--- a/2 семестр/курсач/2025/Миронов_Д_С_ИКМО_05_23.docx
+++ b/2 семестр/курсач/2025/Миронов_Д_С_ИКМО_05_23.docx
@@ -4,7 +4,6 @@
   <w:body>
     <w:tbl>
       <w:tblPr>
-        <w:tblStyle w:val="aa"/>
         <w:tblW w:w="0" w:type="auto"/>
         <w:tblInd w:w="1125" w:type="dxa"/>
         <w:tblLayout w:type="fixed"/>
@@ -557,7 +556,6 @@
     </w:p>
     <w:tbl>
       <w:tblPr>
-        <w:tblStyle w:val="aa"/>
         <w:tblW w:w="0" w:type="auto"/>
         <w:tblInd w:w="122" w:type="dxa"/>
         <w:tblLayout w:type="fixed"/>
@@ -584,14 +582,12 @@
                 <w:sz w:val="24"/>
               </w:rPr>
             </w:pPr>
-            <w:proofErr w:type="spellStart"/>
             <w:r>
               <w:rPr>
                 <w:sz w:val="24"/>
               </w:rPr>
               <w:t>по</w:t>
             </w:r>
-            <w:proofErr w:type="spellEnd"/>
             <w:r>
               <w:rPr>
                 <w:spacing w:val="-3"/>
@@ -599,14 +595,12 @@
               </w:rPr>
               <w:t xml:space="preserve"> </w:t>
             </w:r>
-            <w:proofErr w:type="spellStart"/>
             <w:r>
               <w:rPr>
                 <w:sz w:val="24"/>
               </w:rPr>
               <w:t>дисциплине</w:t>
             </w:r>
-            <w:proofErr w:type="spellEnd"/>
           </w:p>
         </w:tc>
         <w:tc>
@@ -760,16 +754,8 @@
               <w:rPr>
                 <w:sz w:val="18"/>
               </w:rPr>
-              <w:t>(</w:t>
-            </w:r>
-            <w:proofErr w:type="spellStart"/>
-            <w:r>
-              <w:rPr>
-                <w:sz w:val="18"/>
-              </w:rPr>
-              <w:t>наименование</w:t>
-            </w:r>
-            <w:proofErr w:type="spellEnd"/>
+              <w:t>(наименование</w:t>
+            </w:r>
             <w:r>
               <w:rPr>
                 <w:spacing w:val="-8"/>
@@ -777,19 +763,11 @@
               </w:rPr>
               <w:t xml:space="preserve"> </w:t>
             </w:r>
-            <w:proofErr w:type="spellStart"/>
             <w:r>
               <w:rPr>
                 <w:sz w:val="18"/>
               </w:rPr>
-              <w:t>дисциплины</w:t>
-            </w:r>
-            <w:proofErr w:type="spellEnd"/>
-            <w:r>
-              <w:rPr>
-                <w:sz w:val="18"/>
-              </w:rPr>
-              <w:t>)</w:t>
+              <w:t>дисциплины)</w:t>
             </w:r>
           </w:p>
         </w:tc>
@@ -825,7 +803,6 @@
     </w:p>
     <w:tbl>
       <w:tblPr>
-        <w:tblStyle w:val="aa"/>
         <w:tblW w:w="0" w:type="auto"/>
         <w:tblInd w:w="122" w:type="dxa"/>
         <w:tblLayout w:type="fixed"/>
@@ -853,7 +830,6 @@
                 <w:sz w:val="24"/>
               </w:rPr>
             </w:pPr>
-            <w:proofErr w:type="spellStart"/>
             <w:r>
               <w:rPr>
                 <w:b/>
@@ -861,7 +837,6 @@
               </w:rPr>
               <w:t>Тема</w:t>
             </w:r>
-            <w:proofErr w:type="spellEnd"/>
             <w:r>
               <w:rPr>
                 <w:b/>
@@ -870,7 +845,6 @@
               </w:rPr>
               <w:t xml:space="preserve"> </w:t>
             </w:r>
-            <w:proofErr w:type="spellStart"/>
             <w:r>
               <w:rPr>
                 <w:b/>
@@ -878,7 +852,6 @@
               </w:rPr>
               <w:t>курсовой</w:t>
             </w:r>
-            <w:proofErr w:type="spellEnd"/>
             <w:r>
               <w:rPr>
                 <w:b/>
@@ -887,21 +860,12 @@
               </w:rPr>
               <w:t xml:space="preserve"> </w:t>
             </w:r>
-            <w:proofErr w:type="spellStart"/>
             <w:r>
               <w:rPr>
                 <w:b/>
                 <w:sz w:val="24"/>
               </w:rPr>
-              <w:t>работы</w:t>
-            </w:r>
-            <w:proofErr w:type="spellEnd"/>
-            <w:r>
-              <w:rPr>
-                <w:b/>
-                <w:sz w:val="24"/>
-              </w:rPr>
-              <w:t>:</w:t>
+              <w:t>работы:</w:t>
             </w:r>
           </w:p>
         </w:tc>
@@ -921,7 +885,6 @@
                 <w:sz w:val="24"/>
               </w:rPr>
             </w:pPr>
-            <w:bookmarkStart w:id="1" w:name="_GoBack"/>
             <w:r>
               <w:rPr>
                 <w:sz w:val="24"/>
@@ -978,15 +941,7 @@
                 <w:sz w:val="24"/>
                 <w:u w:val="single"/>
               </w:rPr>
-              <w:t xml:space="preserve"> PI</w:t>
-            </w:r>
-            <w:bookmarkEnd w:id="1"/>
-            <w:r>
-              <w:rPr>
-                <w:sz w:val="24"/>
-                <w:u w:val="single"/>
-              </w:rPr>
-              <w:t>.</w:t>
+              <w:t xml:space="preserve"> PI.</w:t>
             </w:r>
             <w:r>
               <w:rPr>
@@ -1029,7 +984,6 @@
     </w:p>
     <w:tbl>
       <w:tblPr>
-        <w:tblStyle w:val="aa"/>
         <w:tblW w:w="0" w:type="auto"/>
         <w:tblInd w:w="122" w:type="dxa"/>
         <w:tblLayout w:type="fixed"/>
@@ -1059,7 +1013,6 @@
                 <w:sz w:val="24"/>
               </w:rPr>
             </w:pPr>
-            <w:proofErr w:type="spellStart"/>
             <w:r>
               <w:rPr>
                 <w:b/>
@@ -1067,7 +1020,6 @@
               </w:rPr>
               <w:t>Студент</w:t>
             </w:r>
-            <w:proofErr w:type="spellEnd"/>
             <w:r>
               <w:rPr>
                 <w:b/>
@@ -1076,21 +1028,12 @@
               </w:rPr>
               <w:t xml:space="preserve"> </w:t>
             </w:r>
-            <w:proofErr w:type="spellStart"/>
             <w:r>
               <w:rPr>
                 <w:b/>
                 <w:sz w:val="24"/>
               </w:rPr>
-              <w:t>группы</w:t>
-            </w:r>
-            <w:proofErr w:type="spellEnd"/>
-            <w:r>
-              <w:rPr>
-                <w:b/>
-                <w:sz w:val="24"/>
-              </w:rPr>
-              <w:t>:</w:t>
+              <w:t>группы:</w:t>
             </w:r>
           </w:p>
         </w:tc>
@@ -1300,21 +1243,7 @@
               <w:rPr>
                 <w:sz w:val="18"/>
               </w:rPr>
-              <w:t>(</w:t>
-            </w:r>
-            <w:proofErr w:type="spellStart"/>
-            <w:r>
-              <w:rPr>
-                <w:sz w:val="18"/>
-              </w:rPr>
-              <w:t>подпись</w:t>
-            </w:r>
-            <w:proofErr w:type="spellEnd"/>
-            <w:r>
-              <w:rPr>
-                <w:sz w:val="18"/>
-              </w:rPr>
-              <w:t>)</w:t>
+              <w:t>(подпись)</w:t>
             </w:r>
           </w:p>
         </w:tc>
@@ -1341,7 +1270,6 @@
     </w:p>
     <w:tbl>
       <w:tblPr>
-        <w:tblStyle w:val="aa"/>
         <w:tblW w:w="0" w:type="auto"/>
         <w:tblInd w:w="122" w:type="dxa"/>
         <w:tblLayout w:type="fixed"/>
@@ -1371,7 +1299,6 @@
                 <w:sz w:val="24"/>
               </w:rPr>
             </w:pPr>
-            <w:proofErr w:type="spellStart"/>
             <w:r>
               <w:rPr>
                 <w:b/>
@@ -1379,7 +1306,6 @@
               </w:rPr>
               <w:t>Руководитель</w:t>
             </w:r>
-            <w:proofErr w:type="spellEnd"/>
           </w:p>
         </w:tc>
         <w:tc>
@@ -1492,7 +1418,6 @@
                 <w:sz w:val="24"/>
               </w:rPr>
             </w:pPr>
-            <w:proofErr w:type="spellStart"/>
             <w:r>
               <w:rPr>
                 <w:b/>
@@ -1500,7 +1425,6 @@
               </w:rPr>
               <w:t>курсовой</w:t>
             </w:r>
-            <w:proofErr w:type="spellEnd"/>
             <w:r>
               <w:rPr>
                 <w:b/>
@@ -1509,21 +1433,12 @@
               </w:rPr>
               <w:t xml:space="preserve"> </w:t>
             </w:r>
-            <w:proofErr w:type="spellStart"/>
             <w:r>
               <w:rPr>
                 <w:b/>
                 <w:sz w:val="24"/>
               </w:rPr>
-              <w:t>работы</w:t>
-            </w:r>
-            <w:proofErr w:type="spellEnd"/>
-            <w:r>
-              <w:rPr>
-                <w:b/>
-                <w:sz w:val="24"/>
-              </w:rPr>
-              <w:t>:</w:t>
+              <w:t>работы:</w:t>
             </w:r>
           </w:p>
         </w:tc>
@@ -1660,21 +1575,7 @@
               <w:rPr>
                 <w:sz w:val="18"/>
               </w:rPr>
-              <w:t>(</w:t>
-            </w:r>
-            <w:proofErr w:type="spellStart"/>
-            <w:r>
-              <w:rPr>
-                <w:sz w:val="18"/>
-              </w:rPr>
-              <w:t>подпись</w:t>
-            </w:r>
-            <w:proofErr w:type="spellEnd"/>
-            <w:r>
-              <w:rPr>
-                <w:sz w:val="18"/>
-              </w:rPr>
-              <w:t>)</w:t>
+              <w:t>(подпись)</w:t>
             </w:r>
           </w:p>
         </w:tc>
@@ -6280,7 +6181,7 @@
           <w:szCs w:val="36"/>
         </w:rPr>
       </w:pPr>
-      <w:bookmarkStart w:id="2" w:name="_Toc192209806"/>
+      <w:bookmarkStart w:id="1" w:name="_Toc192209806"/>
       <w:r>
         <w:rPr>
           <w:rFonts w:ascii="Times New Roman" w:eastAsia="Times New Roman" w:hAnsi="Times New Roman" w:cs="Times New Roman"/>
@@ -6312,7 +6213,7 @@
         </w:rPr>
         <w:t>ЗАДАНИЕ</w:t>
       </w:r>
-      <w:bookmarkEnd w:id="2"/>
+      <w:bookmarkEnd w:id="1"/>
     </w:p>
     <w:p>
       <w:pPr>
@@ -6331,9 +6232,9 @@
           <w:szCs w:val="32"/>
         </w:rPr>
       </w:pPr>
-      <w:bookmarkStart w:id="3" w:name="_bookmark1"/>
-      <w:bookmarkStart w:id="4" w:name="_Toc192209807"/>
-      <w:bookmarkEnd w:id="3"/>
+      <w:bookmarkStart w:id="2" w:name="_bookmark1"/>
+      <w:bookmarkStart w:id="3" w:name="_Toc192209807"/>
+      <w:bookmarkEnd w:id="2"/>
       <w:r>
         <w:rPr>
           <w:rFonts w:ascii="Times New Roman" w:eastAsia="Times New Roman" w:hAnsi="Times New Roman" w:cs="Times New Roman"/>
@@ -6365,7 +6266,7 @@
         </w:rPr>
         <w:t>требования:</w:t>
       </w:r>
-      <w:bookmarkEnd w:id="4"/>
+      <w:bookmarkEnd w:id="3"/>
     </w:p>
     <w:p>
       <w:pPr>
@@ -6440,8 +6341,8 @@
           <w:szCs w:val="28"/>
         </w:rPr>
       </w:pPr>
-      <w:bookmarkStart w:id="5" w:name="_bookmark2"/>
-      <w:bookmarkEnd w:id="5"/>
+      <w:bookmarkStart w:id="4" w:name="_bookmark2"/>
+      <w:bookmarkEnd w:id="4"/>
       <w:r>
         <w:rPr>
           <w:rFonts w:ascii="Times New Roman" w:eastAsia="Times New Roman" w:hAnsi="Times New Roman" w:cs="Times New Roman"/>
@@ -6879,7 +6780,7 @@
           <w:szCs w:val="32"/>
         </w:rPr>
       </w:pPr>
-      <w:bookmarkStart w:id="6" w:name="_Toc192209808"/>
+      <w:bookmarkStart w:id="5" w:name="_Toc192209808"/>
       <w:r>
         <w:rPr>
           <w:rFonts w:ascii="Times New Roman" w:eastAsia="Times New Roman" w:hAnsi="Times New Roman" w:cs="Times New Roman"/>
@@ -6890,7 +6791,7 @@
         </w:rPr>
         <w:t>Задания на проектирование:</w:t>
       </w:r>
-      <w:bookmarkEnd w:id="6"/>
+      <w:bookmarkEnd w:id="5"/>
     </w:p>
     <w:p>
       <w:pPr>
@@ -7115,7 +7016,7 @@
           <w:lang w:eastAsia="ru-RU"/>
         </w:rPr>
       </w:pPr>
-      <w:bookmarkStart w:id="7" w:name="_Toc192209809"/>
+      <w:bookmarkStart w:id="6" w:name="_Toc192209809"/>
       <w:r>
         <w:rPr>
           <w:rFonts w:ascii="Times New Roman" w:eastAsia="Times New Roman" w:hAnsi="Times New Roman" w:cs="Times New Roman"/>
@@ -7128,7 +7029,7 @@
         <w:t>ВВЕДЕНИЕ</w:t>
       </w:r>
       <w:bookmarkEnd w:id="0"/>
-      <w:bookmarkEnd w:id="7"/>
+      <w:bookmarkEnd w:id="6"/>
     </w:p>
     <w:p>
       <w:pPr>
@@ -7150,7 +7051,7 @@
           <w:szCs w:val="32"/>
         </w:rPr>
       </w:pPr>
-      <w:bookmarkStart w:id="8" w:name="_Toc192209810"/>
+      <w:bookmarkStart w:id="7" w:name="_Toc192209810"/>
       <w:r>
         <w:rPr>
           <w:rFonts w:ascii="Times New Roman" w:eastAsia="Times New Roman" w:hAnsi="Times New Roman" w:cs="Times New Roman"/>
@@ -7162,7 +7063,7 @@
         </w:rPr>
         <w:t>Актуальность темы</w:t>
       </w:r>
-      <w:bookmarkEnd w:id="8"/>
+      <w:bookmarkEnd w:id="7"/>
     </w:p>
     <w:p>
       <w:pPr>
@@ -7523,7 +7424,7 @@
           <w:sz w:val="28"/>
         </w:rPr>
       </w:pPr>
-      <w:bookmarkStart w:id="9" w:name="_Toc192209811"/>
+      <w:bookmarkStart w:id="8" w:name="_Toc192209811"/>
       <w:r>
         <w:rPr>
           <w:rFonts w:eastAsia="Times New Roman"/>
@@ -7540,7 +7441,7 @@
         </w:rPr>
         <w:t xml:space="preserve"> применяемых счетчиков ресурсов</w:t>
       </w:r>
-      <w:bookmarkEnd w:id="9"/>
+      <w:bookmarkEnd w:id="8"/>
     </w:p>
     <w:p>
       <w:pPr>
@@ -7555,7 +7456,7 @@
           <w:szCs w:val="26"/>
         </w:rPr>
       </w:pPr>
-      <w:bookmarkStart w:id="10" w:name="_Toc192209812"/>
+      <w:bookmarkStart w:id="9" w:name="_Toc192209812"/>
       <w:r>
         <w:rPr>
           <w:szCs w:val="26"/>
@@ -7580,7 +7481,7 @@
         </w:rPr>
         <w:t xml:space="preserve"> воды</w:t>
       </w:r>
-      <w:bookmarkEnd w:id="10"/>
+      <w:bookmarkEnd w:id="9"/>
     </w:p>
     <w:p>
       <w:pPr>
@@ -7645,7 +7546,7 @@
           <w:szCs w:val="26"/>
         </w:rPr>
       </w:pPr>
-      <w:bookmarkStart w:id="11" w:name="_Toc192209813"/>
+      <w:bookmarkStart w:id="10" w:name="_Toc192209813"/>
       <w:r>
         <w:rPr>
           <w:szCs w:val="26"/>
@@ -7655,7 +7556,7 @@
       <w:r>
         <w:t>YF-S201</w:t>
       </w:r>
-      <w:bookmarkEnd w:id="11"/>
+      <w:bookmarkEnd w:id="10"/>
     </w:p>
     <w:p>
       <w:pPr>
@@ -7813,7 +7714,7 @@
           <w:szCs w:val="26"/>
         </w:rPr>
       </w:pPr>
-      <w:bookmarkStart w:id="12" w:name="_Toc192209814"/>
+      <w:bookmarkStart w:id="11" w:name="_Toc192209814"/>
       <w:r>
         <w:rPr>
           <w:szCs w:val="26"/>
@@ -7841,7 +7742,7 @@
         </w:rPr>
         <w:t>Водометр</w:t>
       </w:r>
-      <w:bookmarkEnd w:id="12"/>
+      <w:bookmarkEnd w:id="11"/>
       <w:proofErr w:type="spellEnd"/>
     </w:p>
     <w:p>
@@ -7991,14 +7892,14 @@
           <w:szCs w:val="26"/>
         </w:rPr>
       </w:pPr>
-      <w:bookmarkStart w:id="13" w:name="_Toc192209815"/>
+      <w:bookmarkStart w:id="12" w:name="_Toc192209815"/>
       <w:r>
         <w:rPr>
           <w:szCs w:val="26"/>
         </w:rPr>
         <w:t>Электронный счетчик Ду15 RS-485 модель 1</w:t>
       </w:r>
-      <w:bookmarkEnd w:id="13"/>
+      <w:bookmarkEnd w:id="12"/>
     </w:p>
     <w:p>
       <w:pPr>
@@ -8158,7 +8059,7 @@
           <w:szCs w:val="26"/>
         </w:rPr>
       </w:pPr>
-      <w:bookmarkStart w:id="14" w:name="_Toc192209816"/>
+      <w:bookmarkStart w:id="13" w:name="_Toc192209816"/>
       <w:r>
         <w:rPr>
           <w:szCs w:val="26"/>
@@ -8189,7 +8090,7 @@
         </w:rPr>
         <w:t>электроэнергии</w:t>
       </w:r>
-      <w:bookmarkEnd w:id="14"/>
+      <w:bookmarkEnd w:id="13"/>
     </w:p>
     <w:p>
       <w:pPr>
@@ -8274,11 +8175,11 @@
           <w:szCs w:val="26"/>
         </w:rPr>
       </w:pPr>
-      <w:bookmarkStart w:id="15" w:name="_Toc192209817"/>
+      <w:bookmarkStart w:id="14" w:name="_Toc192209817"/>
       <w:r>
         <w:t>PZEM-004T</w:t>
       </w:r>
-      <w:bookmarkEnd w:id="15"/>
+      <w:bookmarkEnd w:id="14"/>
     </w:p>
     <w:p>
       <w:pPr>
@@ -8448,14 +8349,14 @@
         </w:rPr>
         <w:t xml:space="preserve"> </w:t>
       </w:r>
-      <w:bookmarkStart w:id="16" w:name="_Toc192209818"/>
+      <w:bookmarkStart w:id="15" w:name="_Toc192209818"/>
       <w:r>
         <w:rPr>
           <w:szCs w:val="26"/>
         </w:rPr>
         <w:t>Электросчетчик СЭ-310</w:t>
       </w:r>
-      <w:bookmarkEnd w:id="16"/>
+      <w:bookmarkEnd w:id="15"/>
     </w:p>
     <w:p>
       <w:pPr>
@@ -8640,7 +8541,7 @@
           <w:szCs w:val="26"/>
         </w:rPr>
       </w:pPr>
-      <w:bookmarkStart w:id="17" w:name="_Toc192209819"/>
+      <w:bookmarkStart w:id="16" w:name="_Toc192209819"/>
       <w:r>
         <w:rPr>
           <w:szCs w:val="26"/>
@@ -8671,7 +8572,7 @@
         </w:rPr>
         <w:t>газа</w:t>
       </w:r>
-      <w:bookmarkEnd w:id="17"/>
+      <w:bookmarkEnd w:id="16"/>
     </w:p>
     <w:p>
       <w:pPr>
@@ -8694,7 +8595,7 @@
           <w:szCs w:val="26"/>
         </w:rPr>
       </w:pPr>
-      <w:bookmarkStart w:id="18" w:name="_Toc192209820"/>
+      <w:bookmarkStart w:id="17" w:name="_Toc192209820"/>
       <w:r>
         <w:rPr>
           <w:szCs w:val="26"/>
@@ -8715,7 +8616,7 @@
       <w:r>
         <w:t xml:space="preserve"> G4</w:t>
       </w:r>
-      <w:bookmarkEnd w:id="18"/>
+      <w:bookmarkEnd w:id="17"/>
     </w:p>
     <w:p>
       <w:pPr>
@@ -8971,14 +8872,14 @@
           <w:szCs w:val="26"/>
         </w:rPr>
       </w:pPr>
-      <w:bookmarkStart w:id="19" w:name="_Toc192209821"/>
+      <w:bookmarkStart w:id="18" w:name="_Toc192209821"/>
       <w:r>
         <w:rPr>
           <w:szCs w:val="26"/>
         </w:rPr>
         <w:t>Счетчик газа СГ СГК-1,6</w:t>
       </w:r>
-      <w:bookmarkEnd w:id="19"/>
+      <w:bookmarkEnd w:id="18"/>
     </w:p>
     <w:p>
       <w:pPr>
@@ -9168,7 +9069,7 @@
       <w:r>
         <w:t xml:space="preserve"> </w:t>
       </w:r>
-      <w:bookmarkStart w:id="20" w:name="_Toc192209822"/>
+      <w:bookmarkStart w:id="19" w:name="_Toc192209822"/>
       <w:r>
         <w:rPr>
           <w:szCs w:val="26"/>
@@ -9195,7 +9096,7 @@
         </w:rPr>
         <w:t>»</w:t>
       </w:r>
-      <w:bookmarkEnd w:id="20"/>
+      <w:bookmarkEnd w:id="19"/>
     </w:p>
     <w:p>
       <w:pPr>
@@ -9396,7 +9297,7 @@
           <w:szCs w:val="26"/>
         </w:rPr>
       </w:pPr>
-      <w:bookmarkStart w:id="21" w:name="_Toc192209823"/>
+      <w:bookmarkStart w:id="20" w:name="_Toc192209823"/>
       <w:r>
         <w:rPr>
           <w:szCs w:val="26"/>
@@ -9421,7 +9322,7 @@
         </w:rPr>
         <w:t xml:space="preserve"> бесперебойного питания</w:t>
       </w:r>
-      <w:bookmarkEnd w:id="21"/>
+      <w:bookmarkEnd w:id="20"/>
     </w:p>
     <w:p>
       <w:pPr>
@@ -9436,14 +9337,14 @@
           <w:szCs w:val="26"/>
         </w:rPr>
       </w:pPr>
-      <w:bookmarkStart w:id="22" w:name="_Toc192209824"/>
+      <w:bookmarkStart w:id="21" w:name="_Toc192209824"/>
       <w:r>
         <w:rPr>
           <w:szCs w:val="26"/>
         </w:rPr>
         <w:t>Общая мощность системы</w:t>
       </w:r>
-      <w:bookmarkEnd w:id="22"/>
+      <w:bookmarkEnd w:id="21"/>
     </w:p>
     <w:p>
       <w:pPr>
@@ -9633,14 +9534,14 @@
           <w:szCs w:val="26"/>
         </w:rPr>
       </w:pPr>
-      <w:bookmarkStart w:id="23" w:name="_Toc192209825"/>
+      <w:bookmarkStart w:id="22" w:name="_Toc192209825"/>
       <w:r>
         <w:rPr>
           <w:szCs w:val="26"/>
         </w:rPr>
         <w:t>Расчёт потребляемой энергии за 7 дней</w:t>
       </w:r>
-      <w:bookmarkEnd w:id="23"/>
+      <w:bookmarkEnd w:id="22"/>
     </w:p>
     <w:p>
       <w:pPr>
@@ -9778,7 +9679,7 @@
           <w:szCs w:val="26"/>
         </w:rPr>
       </w:pPr>
-      <w:bookmarkStart w:id="24" w:name="_Toc192209826"/>
+      <w:bookmarkStart w:id="23" w:name="_Toc192209826"/>
       <w:r>
         <w:rPr>
           <w:szCs w:val="26"/>
@@ -9791,7 +9692,7 @@
         </w:rPr>
         <w:t>точников бесперебойного питания</w:t>
       </w:r>
-      <w:bookmarkEnd w:id="24"/>
+      <w:bookmarkEnd w:id="23"/>
     </w:p>
     <w:p>
       <w:pPr>
@@ -9806,7 +9707,7 @@
           <w:szCs w:val="26"/>
         </w:rPr>
       </w:pPr>
-      <w:bookmarkStart w:id="25" w:name="_Toc192209827"/>
+      <w:bookmarkStart w:id="24" w:name="_Toc192209827"/>
       <w:r>
         <w:rPr>
           <w:bCs w:val="0"/>
@@ -9830,7 +9731,7 @@
         </w:rPr>
         <w:t xml:space="preserve"> или AGM аккумуляторов</w:t>
       </w:r>
-      <w:bookmarkEnd w:id="25"/>
+      <w:bookmarkEnd w:id="24"/>
     </w:p>
     <w:p>
       <w:pPr>
@@ -9976,7 +9877,7 @@
           <w:szCs w:val="26"/>
         </w:rPr>
       </w:pPr>
-      <w:bookmarkStart w:id="26" w:name="_Toc192209828"/>
+      <w:bookmarkStart w:id="25" w:name="_Toc192209828"/>
       <w:r>
         <w:rPr>
           <w:bCs w:val="0"/>
@@ -9984,7 +9885,7 @@
         </w:rPr>
         <w:t>Инвертор + аккумуляторы</w:t>
       </w:r>
-      <w:bookmarkEnd w:id="26"/>
+      <w:bookmarkEnd w:id="25"/>
     </w:p>
     <w:p>
       <w:pPr>
@@ -10080,7 +9981,7 @@
           <w:szCs w:val="26"/>
         </w:rPr>
       </w:pPr>
-      <w:bookmarkStart w:id="27" w:name="_Toc192209829"/>
+      <w:bookmarkStart w:id="26" w:name="_Toc192209829"/>
       <w:r>
         <w:rPr>
           <w:bCs w:val="0"/>
@@ -10088,7 +9989,7 @@
         </w:rPr>
         <w:t>Готовые решения с большим аккумулятором</w:t>
       </w:r>
-      <w:bookmarkEnd w:id="27"/>
+      <w:bookmarkEnd w:id="26"/>
     </w:p>
     <w:p>
       <w:pPr>
@@ -10343,7 +10244,7 @@
           <w:sz w:val="28"/>
         </w:rPr>
       </w:pPr>
-      <w:bookmarkStart w:id="28" w:name="_Toc192209830"/>
+      <w:bookmarkStart w:id="27" w:name="_Toc192209830"/>
       <w:r>
         <w:rPr>
           <w:rFonts w:eastAsia="Times New Roman"/>
@@ -10360,7 +10261,7 @@
         </w:rPr>
         <w:t>у с расчетом затрат</w:t>
       </w:r>
-      <w:bookmarkEnd w:id="28"/>
+      <w:bookmarkEnd w:id="27"/>
     </w:p>
     <w:p>
       <w:pPr>
@@ -10375,14 +10276,14 @@
           <w:szCs w:val="26"/>
         </w:rPr>
       </w:pPr>
-      <w:bookmarkStart w:id="29" w:name="_Toc192209831"/>
+      <w:bookmarkStart w:id="28" w:name="_Toc192209831"/>
       <w:r>
         <w:rPr>
           <w:szCs w:val="26"/>
         </w:rPr>
         <w:t>Сравнение анализируемых счетчиков</w:t>
       </w:r>
-      <w:bookmarkEnd w:id="29"/>
+      <w:bookmarkEnd w:id="28"/>
     </w:p>
     <w:p>
       <w:pPr>
@@ -10406,16 +10307,15 @@
     </w:p>
     <w:tbl>
       <w:tblPr>
-        <w:tblStyle w:val="22"/>
         <w:tblW w:w="9634" w:type="dxa"/>
         <w:tblLook w:val="04A0" w:firstRow="1" w:lastRow="0" w:firstColumn="1" w:lastColumn="0" w:noHBand="0" w:noVBand="1"/>
       </w:tblPr>
       <w:tblGrid>
-        <w:gridCol w:w="2125"/>
-        <w:gridCol w:w="1144"/>
-        <w:gridCol w:w="1968"/>
-        <w:gridCol w:w="1968"/>
-        <w:gridCol w:w="2449"/>
+        <w:gridCol w:w="2034"/>
+        <w:gridCol w:w="1200"/>
+        <w:gridCol w:w="1902"/>
+        <w:gridCol w:w="1902"/>
+        <w:gridCol w:w="2596"/>
       </w:tblGrid>
       <w:tr>
         <w:tc>
@@ -10870,16 +10770,15 @@
     </w:p>
     <w:tbl>
       <w:tblPr>
-        <w:tblStyle w:val="22"/>
         <w:tblW w:w="9634" w:type="dxa"/>
         <w:tblLook w:val="04A0" w:firstRow="1" w:lastRow="0" w:firstColumn="1" w:lastColumn="0" w:noHBand="0" w:noVBand="1"/>
       </w:tblPr>
       <w:tblGrid>
-        <w:gridCol w:w="2426"/>
-        <w:gridCol w:w="1144"/>
-        <w:gridCol w:w="2045"/>
-        <w:gridCol w:w="2148"/>
-        <w:gridCol w:w="2449"/>
+        <w:gridCol w:w="2284"/>
+        <w:gridCol w:w="1002"/>
+        <w:gridCol w:w="1903"/>
+        <w:gridCol w:w="2054"/>
+        <w:gridCol w:w="2391"/>
       </w:tblGrid>
       <w:tr>
         <w:tc>
@@ -11279,16 +11178,15 @@
     </w:p>
     <w:tbl>
       <w:tblPr>
-        <w:tblStyle w:val="22"/>
         <w:tblW w:w="9634" w:type="dxa"/>
         <w:tblLook w:val="04A0" w:firstRow="1" w:lastRow="0" w:firstColumn="1" w:lastColumn="0" w:noHBand="0" w:noVBand="1"/>
       </w:tblPr>
       <w:tblGrid>
-        <w:gridCol w:w="2336"/>
-        <w:gridCol w:w="1144"/>
-        <w:gridCol w:w="1363"/>
-        <w:gridCol w:w="2337"/>
-        <w:gridCol w:w="2454"/>
+        <w:gridCol w:w="2214"/>
+        <w:gridCol w:w="1002"/>
+        <w:gridCol w:w="1719"/>
+        <w:gridCol w:w="2195"/>
+        <w:gridCol w:w="2504"/>
       </w:tblGrid>
       <w:tr>
         <w:tc>
@@ -11860,7 +11758,6 @@
     </w:p>
     <w:tbl>
       <w:tblPr>
-        <w:tblStyle w:val="22"/>
         <w:tblW w:w="9351" w:type="dxa"/>
         <w:jc w:val="center"/>
         <w:tblLayout w:type="fixed"/>
@@ -12398,14 +12295,14 @@
           <w:szCs w:val="26"/>
         </w:rPr>
       </w:pPr>
-      <w:bookmarkStart w:id="30" w:name="_Toc192209832"/>
+      <w:bookmarkStart w:id="29" w:name="_Toc192209832"/>
       <w:r>
         <w:rPr>
           <w:szCs w:val="26"/>
         </w:rPr>
         <w:t>Выбор спецификации</w:t>
       </w:r>
-      <w:bookmarkEnd w:id="30"/>
+      <w:bookmarkEnd w:id="29"/>
       <w:r>
         <w:rPr>
           <w:szCs w:val="26"/>
@@ -12423,11 +12320,11 @@
         <w:spacing w:before="0" w:after="0"/>
         <w:ind w:right="-1"/>
       </w:pPr>
-      <w:bookmarkStart w:id="31" w:name="_Toc192209833"/>
+      <w:bookmarkStart w:id="30" w:name="_Toc192209833"/>
       <w:r>
         <w:t>Счётчики воды</w:t>
       </w:r>
-      <w:bookmarkEnd w:id="31"/>
+      <w:bookmarkEnd w:id="30"/>
     </w:p>
     <w:p>
       <w:pPr>
@@ -12550,11 +12447,11 @@
         <w:spacing w:before="0" w:after="0"/>
         <w:ind w:right="-1"/>
       </w:pPr>
-      <w:bookmarkStart w:id="32" w:name="_Toc192209834"/>
+      <w:bookmarkStart w:id="31" w:name="_Toc192209834"/>
       <w:r>
         <w:t>Счётчики электроэнергии</w:t>
       </w:r>
-      <w:bookmarkEnd w:id="32"/>
+      <w:bookmarkEnd w:id="31"/>
     </w:p>
     <w:p>
       <w:pPr>
@@ -12650,11 +12547,11 @@
         <w:spacing w:before="0" w:after="0"/>
         <w:ind w:right="-1"/>
       </w:pPr>
-      <w:bookmarkStart w:id="33" w:name="_Toc192209835"/>
+      <w:bookmarkStart w:id="32" w:name="_Toc192209835"/>
       <w:r>
         <w:t>Счётчики газа</w:t>
       </w:r>
-      <w:bookmarkEnd w:id="33"/>
+      <w:bookmarkEnd w:id="32"/>
     </w:p>
     <w:p>
       <w:pPr>
@@ -12799,11 +12696,11 @@
         <w:spacing w:before="0" w:after="0"/>
         <w:ind w:right="-1"/>
       </w:pPr>
-      <w:bookmarkStart w:id="34" w:name="_Toc192209836"/>
+      <w:bookmarkStart w:id="33" w:name="_Toc192209836"/>
       <w:r>
         <w:t>Обоснование выбора</w:t>
       </w:r>
-      <w:bookmarkEnd w:id="34"/>
+      <w:bookmarkEnd w:id="33"/>
     </w:p>
     <w:p>
       <w:pPr>
@@ -12815,14 +12712,14 @@
         <w:spacing w:before="0" w:after="0"/>
         <w:ind w:right="-1"/>
       </w:pPr>
-      <w:bookmarkStart w:id="35" w:name="_Toc192209837"/>
+      <w:bookmarkStart w:id="34" w:name="_Toc192209837"/>
       <w:r>
         <w:t>YF-S201</w:t>
       </w:r>
       <w:r>
         <w:t xml:space="preserve"> (Счётчик воды)</w:t>
       </w:r>
-      <w:bookmarkEnd w:id="35"/>
+      <w:bookmarkEnd w:id="34"/>
     </w:p>
     <w:p>
       <w:pPr>
@@ -13154,14 +13051,14 @@
         <w:spacing w:before="0" w:after="0"/>
         <w:ind w:right="-1"/>
       </w:pPr>
-      <w:bookmarkStart w:id="36" w:name="_Toc192209838"/>
+      <w:bookmarkStart w:id="35" w:name="_Toc192209838"/>
       <w:r>
         <w:t xml:space="preserve">PZEM-004T </w:t>
       </w:r>
       <w:r>
         <w:t>(Счётчик электроэнергии)</w:t>
       </w:r>
-      <w:bookmarkEnd w:id="36"/>
+      <w:bookmarkEnd w:id="35"/>
     </w:p>
     <w:p>
       <w:pPr>
@@ -13432,7 +13329,7 @@
         <w:spacing w:before="0" w:after="0"/>
         <w:ind w:right="-1"/>
       </w:pPr>
-      <w:bookmarkStart w:id="37" w:name="_Toc192209839"/>
+      <w:bookmarkStart w:id="36" w:name="_Toc192209839"/>
       <w:proofErr w:type="spellStart"/>
       <w:r>
         <w:t>Gallus</w:t>
@@ -13444,7 +13341,7 @@
       <w:r>
         <w:t xml:space="preserve"> (Счётчик газа)</w:t>
       </w:r>
-      <w:bookmarkEnd w:id="37"/>
+      <w:bookmarkEnd w:id="36"/>
     </w:p>
     <w:p>
       <w:pPr>
@@ -13717,7 +13614,7 @@
         <w:spacing w:before="0" w:after="0"/>
         <w:ind w:right="-1"/>
       </w:pPr>
-      <w:bookmarkStart w:id="38" w:name="_Toc192209840"/>
+      <w:bookmarkStart w:id="37" w:name="_Toc192209840"/>
       <w:proofErr w:type="spellStart"/>
       <w:r>
         <w:t>EcoFlow</w:t>
@@ -13746,7 +13643,7 @@
       <w:r>
         <w:t>)</w:t>
       </w:r>
-      <w:bookmarkEnd w:id="38"/>
+      <w:bookmarkEnd w:id="37"/>
     </w:p>
     <w:p>
       <w:pPr>
@@ -13903,11 +13800,11 @@
         <w:spacing w:before="0" w:after="0"/>
         <w:ind w:right="-1"/>
       </w:pPr>
-      <w:bookmarkStart w:id="39" w:name="_Toc192209841"/>
+      <w:bookmarkStart w:id="38" w:name="_Toc192209841"/>
       <w:r>
         <w:t>Датчик температуры (DS18B20)</w:t>
       </w:r>
-      <w:bookmarkEnd w:id="39"/>
+      <w:bookmarkEnd w:id="38"/>
     </w:p>
     <w:p>
       <w:pPr>
@@ -14280,11 +14177,11 @@
         <w:spacing w:before="0" w:after="0"/>
         <w:ind w:right="-1"/>
       </w:pPr>
-      <w:bookmarkStart w:id="40" w:name="_Toc192209842"/>
+      <w:bookmarkStart w:id="39" w:name="_Toc192209842"/>
       <w:r>
         <w:t>Датчик утечки газа (MQ-135)</w:t>
       </w:r>
-      <w:bookmarkEnd w:id="40"/>
+      <w:bookmarkEnd w:id="39"/>
     </w:p>
     <w:p>
       <w:pPr>
@@ -14636,7 +14533,7 @@
         <w:spacing w:before="0" w:after="0"/>
         <w:ind w:right="-1"/>
       </w:pPr>
-      <w:bookmarkStart w:id="41" w:name="_Toc192209843"/>
+      <w:bookmarkStart w:id="40" w:name="_Toc192209843"/>
       <w:r>
         <w:t xml:space="preserve">Модуль </w:t>
       </w:r>
@@ -14648,7 +14545,7 @@
       <w:r>
         <w:t xml:space="preserve"> VR34</w:t>
       </w:r>
-      <w:bookmarkEnd w:id="41"/>
+      <w:bookmarkEnd w:id="40"/>
     </w:p>
     <w:p>
       <w:pPr>
@@ -14815,7 +14712,7 @@
         <w:spacing w:before="0" w:after="0"/>
         <w:ind w:right="-1"/>
       </w:pPr>
-      <w:bookmarkStart w:id="42" w:name="_Toc192209844"/>
+      <w:bookmarkStart w:id="41" w:name="_Toc192209844"/>
       <w:r>
         <w:t xml:space="preserve">Аккумуляторы AGM 12V 100 </w:t>
       </w:r>
@@ -14823,7 +14720,7 @@
       <w:r>
         <w:t>Ah</w:t>
       </w:r>
-      <w:bookmarkEnd w:id="42"/>
+      <w:bookmarkEnd w:id="41"/>
       <w:proofErr w:type="spellEnd"/>
       <w:r>
         <w:t xml:space="preserve"> </w:t>
@@ -14859,11 +14756,11 @@
         <w:spacing w:before="0" w:after="0"/>
         <w:ind w:right="-1"/>
       </w:pPr>
-      <w:bookmarkStart w:id="43" w:name="_Toc192209845"/>
+      <w:bookmarkStart w:id="42" w:name="_Toc192209845"/>
       <w:r>
         <w:t>Инвертор 12V → 220V AC и 5V DC</w:t>
       </w:r>
-      <w:bookmarkEnd w:id="43"/>
+      <w:bookmarkEnd w:id="42"/>
       <w:r>
         <w:t xml:space="preserve"> </w:t>
       </w:r>
@@ -14934,11 +14831,11 @@
         <w:spacing w:before="0" w:after="0"/>
         <w:ind w:right="-1"/>
       </w:pPr>
-      <w:bookmarkStart w:id="44" w:name="_Toc192209846"/>
+      <w:bookmarkStart w:id="43" w:name="_Toc192209846"/>
       <w:r>
         <w:t>Заключение</w:t>
       </w:r>
-      <w:bookmarkEnd w:id="44"/>
+      <w:bookmarkEnd w:id="43"/>
     </w:p>
     <w:p>
       <w:pPr>
@@ -14995,15 +14892,22 @@
     </w:p>
     <w:tbl>
       <w:tblPr>
-        <w:tblStyle w:val="22"/>
         <w:tblW w:w="0" w:type="auto"/>
+        <w:tblBorders>
+          <w:top w:val="single" w:sz="4" w:space="0" w:color="auto"/>
+          <w:left w:val="single" w:sz="4" w:space="0" w:color="auto"/>
+          <w:bottom w:val="single" w:sz="4" w:space="0" w:color="auto"/>
+          <w:right w:val="single" w:sz="4" w:space="0" w:color="auto"/>
+          <w:insideH w:val="single" w:sz="4" w:space="0" w:color="auto"/>
+          <w:insideV w:val="single" w:sz="4" w:space="0" w:color="auto"/>
+        </w:tblBorders>
         <w:tblLook w:val="04A0" w:firstRow="1" w:lastRow="0" w:firstColumn="1" w:lastColumn="0" w:noHBand="0" w:noVBand="1"/>
       </w:tblPr>
       <w:tblGrid>
-        <w:gridCol w:w="2465"/>
-        <w:gridCol w:w="2287"/>
-        <w:gridCol w:w="2315"/>
-        <w:gridCol w:w="2288"/>
+        <w:gridCol w:w="2336"/>
+        <w:gridCol w:w="2336"/>
+        <w:gridCol w:w="2336"/>
+        <w:gridCol w:w="2337"/>
       </w:tblGrid>
       <w:tr>
         <w:tc>
@@ -15866,7 +15770,7 @@
           <w:sz w:val="28"/>
         </w:rPr>
       </w:pPr>
-      <w:bookmarkStart w:id="45" w:name="_Toc192209847"/>
+      <w:bookmarkStart w:id="44" w:name="_Toc192209847"/>
       <w:r>
         <w:rPr>
           <w:rFonts w:eastAsia="Times New Roman"/>
@@ -15875,7 +15779,7 @@
         </w:rPr>
         <w:t>Схема соединений</w:t>
       </w:r>
-      <w:bookmarkEnd w:id="45"/>
+      <w:bookmarkEnd w:id="44"/>
     </w:p>
     <w:p>
       <w:pPr>
@@ -16000,8 +15904,15 @@
     </w:p>
     <w:tbl>
       <w:tblPr>
-        <w:tblStyle w:val="22"/>
         <w:tblW w:w="0" w:type="auto"/>
+        <w:tblBorders>
+          <w:top w:val="single" w:sz="4" w:space="0" w:color="auto"/>
+          <w:left w:val="single" w:sz="4" w:space="0" w:color="auto"/>
+          <w:bottom w:val="single" w:sz="4" w:space="0" w:color="auto"/>
+          <w:right w:val="single" w:sz="4" w:space="0" w:color="auto"/>
+          <w:insideH w:val="single" w:sz="4" w:space="0" w:color="auto"/>
+          <w:insideV w:val="single" w:sz="4" w:space="0" w:color="auto"/>
+        </w:tblBorders>
         <w:tblLook w:val="04A0" w:firstRow="1" w:lastRow="0" w:firstColumn="1" w:lastColumn="0" w:noHBand="0" w:noVBand="1"/>
       </w:tblPr>
       <w:tblGrid>
@@ -16809,7 +16720,7 @@
           <w:sz w:val="28"/>
         </w:rPr>
       </w:pPr>
-      <w:bookmarkStart w:id="46" w:name="_Toc192209848"/>
+      <w:bookmarkStart w:id="45" w:name="_Toc192209848"/>
       <w:r>
         <w:rPr>
           <w:rFonts w:eastAsia="Times New Roman"/>
@@ -16855,7 +16766,7 @@
         </w:rPr>
         <w:t>Arduino</w:t>
       </w:r>
-      <w:bookmarkEnd w:id="46"/>
+      <w:bookmarkEnd w:id="45"/>
       <w:proofErr w:type="spellEnd"/>
     </w:p>
     <w:p>
@@ -17459,7 +17370,7 @@
           <w:sz w:val="28"/>
         </w:rPr>
       </w:pPr>
-      <w:bookmarkStart w:id="47" w:name="_Toc192209849"/>
+      <w:bookmarkStart w:id="46" w:name="_Toc192209849"/>
       <w:r>
         <w:rPr>
           <w:rFonts w:eastAsia="Times New Roman"/>
@@ -17522,7 +17433,7 @@
         </w:rPr>
         <w:t xml:space="preserve"> и мониторинга через телефон</w:t>
       </w:r>
-      <w:bookmarkEnd w:id="47"/>
+      <w:bookmarkEnd w:id="46"/>
     </w:p>
     <w:p>
       <w:pPr>
@@ -18199,6 +18110,7 @@
           <w:rFonts w:ascii="Times New Roman" w:hAnsi="Times New Roman" w:cs="Times New Roman"/>
           <w:sz w:val="28"/>
           <w:szCs w:val="28"/>
+          <w:lang w:val="en-US"/>
         </w:rPr>
       </w:pPr>
       <w:r>
@@ -18217,6 +18129,7 @@
           <w:rFonts w:ascii="Times New Roman" w:hAnsi="Times New Roman" w:cs="Times New Roman"/>
           <w:sz w:val="28"/>
           <w:szCs w:val="28"/>
+          <w:lang w:val="en-US"/>
         </w:rPr>
         <w:t xml:space="preserve"> </w:t>
       </w:r>
@@ -18237,6 +18150,7 @@
           <w:rFonts w:ascii="Times New Roman" w:hAnsi="Times New Roman" w:cs="Times New Roman"/>
           <w:sz w:val="28"/>
           <w:szCs w:val="28"/>
+          <w:lang w:val="en-US"/>
         </w:rPr>
         <w:t>(</w:t>
       </w:r>
@@ -18247,6 +18161,7 @@
           <w:rFonts w:ascii="Times New Roman" w:hAnsi="Times New Roman" w:cs="Times New Roman"/>
           <w:sz w:val="28"/>
           <w:szCs w:val="28"/>
+          <w:lang w:val="en-US"/>
         </w:rPr>
         <w:t>)</w:t>
       </w:r>
@@ -18256,6 +18171,7 @@
           <w:rFonts w:ascii="Times New Roman" w:hAnsi="Times New Roman" w:cs="Times New Roman"/>
           <w:sz w:val="28"/>
           <w:szCs w:val="28"/>
+          <w:lang w:val="en-US"/>
         </w:rPr>
         <w:t xml:space="preserve"> </w:t>
       </w:r>
@@ -18265,6 +18181,7 @@
           <w:rFonts w:ascii="Times New Roman" w:hAnsi="Times New Roman" w:cs="Times New Roman"/>
           <w:sz w:val="28"/>
           <w:szCs w:val="28"/>
+          <w:lang w:val="en-US"/>
         </w:rPr>
         <w:t>{</w:t>
       </w:r>
@@ -18284,6 +18201,7 @@
           <w:rFonts w:ascii="Times New Roman" w:hAnsi="Times New Roman" w:cs="Times New Roman"/>
           <w:sz w:val="28"/>
           <w:szCs w:val="28"/>
+          <w:lang w:val="en-US"/>
         </w:rPr>
       </w:pPr>
       <w:r>
@@ -18292,9 +18210,11 @@
           <w:rFonts w:ascii="Times New Roman" w:hAnsi="Times New Roman" w:cs="Times New Roman"/>
           <w:sz w:val="28"/>
           <w:szCs w:val="28"/>
+          <w:lang w:val="en-US"/>
         </w:rPr>
         <w:t xml:space="preserve">  </w:t>
       </w:r>
+      <w:proofErr w:type="spellStart"/>
       <w:r>
         <w:rPr>
           <w:rStyle w:val="HTML1"/>
@@ -18311,6 +18231,7 @@
           <w:rFonts w:ascii="Times New Roman" w:hAnsi="Times New Roman" w:cs="Times New Roman"/>
           <w:sz w:val="28"/>
           <w:szCs w:val="28"/>
+          <w:lang w:val="en-US"/>
         </w:rPr>
         <w:t>.</w:t>
       </w:r>
@@ -18324,12 +18245,14 @@
         </w:rPr>
         <w:t>begin</w:t>
       </w:r>
+      <w:proofErr w:type="spellEnd"/>
       <w:r>
         <w:rPr>
           <w:rStyle w:val="HTML1"/>
           <w:rFonts w:ascii="Times New Roman" w:hAnsi="Times New Roman" w:cs="Times New Roman"/>
           <w:sz w:val="28"/>
           <w:szCs w:val="28"/>
+          <w:lang w:val="en-US"/>
         </w:rPr>
         <w:t>(</w:t>
       </w:r>
@@ -18340,6 +18263,7 @@
           <w:rFonts w:ascii="Times New Roman" w:hAnsi="Times New Roman" w:cs="Times New Roman"/>
           <w:sz w:val="28"/>
           <w:szCs w:val="28"/>
+          <w:lang w:val="en-US"/>
         </w:rPr>
         <w:t xml:space="preserve">);  </w:t>
       </w:r>
@@ -18349,6 +18273,7 @@
           <w:rFonts w:ascii="Times New Roman" w:eastAsiaTheme="majorEastAsia" w:hAnsi="Times New Roman" w:cs="Times New Roman"/>
           <w:sz w:val="28"/>
           <w:szCs w:val="28"/>
+          <w:lang w:val="en-US"/>
         </w:rPr>
         <w:t>/</w:t>
       </w:r>
@@ -18359,6 +18284,7 @@
           <w:rFonts w:ascii="Times New Roman" w:eastAsiaTheme="majorEastAsia" w:hAnsi="Times New Roman" w:cs="Times New Roman"/>
           <w:sz w:val="28"/>
           <w:szCs w:val="28"/>
+          <w:lang w:val="en-US"/>
         </w:rPr>
         <w:t xml:space="preserve">/ </w:t>
       </w:r>
@@ -18377,6 +18303,7 @@
           <w:rFonts w:ascii="Times New Roman" w:eastAsiaTheme="majorEastAsia" w:hAnsi="Times New Roman" w:cs="Times New Roman"/>
           <w:sz w:val="28"/>
           <w:szCs w:val="28"/>
+          <w:lang w:val="en-US"/>
         </w:rPr>
         <w:t xml:space="preserve"> </w:t>
       </w:r>
@@ -18396,6 +18323,7 @@
           <w:rFonts w:ascii="Times New Roman" w:eastAsiaTheme="majorEastAsia" w:hAnsi="Times New Roman" w:cs="Times New Roman"/>
           <w:sz w:val="28"/>
           <w:szCs w:val="28"/>
+          <w:lang w:val="en-US"/>
         </w:rPr>
         <w:t>2</w:t>
       </w:r>
@@ -22469,7 +22397,6 @@
           <w:rFonts w:ascii="Times New Roman" w:hAnsi="Times New Roman" w:cs="Times New Roman"/>
           <w:sz w:val="28"/>
           <w:szCs w:val="28"/>
-          <w:lang w:val="en-US"/>
         </w:rPr>
       </w:pPr>
       <w:r>
@@ -22488,7 +22415,6 @@
           <w:rFonts w:ascii="Times New Roman" w:hAnsi="Times New Roman" w:cs="Times New Roman"/>
           <w:sz w:val="28"/>
           <w:szCs w:val="28"/>
-          <w:lang w:val="en-US"/>
         </w:rPr>
         <w:t xml:space="preserve"> </w:t>
       </w:r>
@@ -22508,7 +22434,6 @@
           <w:rFonts w:ascii="Times New Roman" w:hAnsi="Times New Roman" w:cs="Times New Roman"/>
           <w:sz w:val="28"/>
           <w:szCs w:val="28"/>
-          <w:lang w:val="en-US"/>
         </w:rPr>
         <w:t>:</w:t>
       </w:r>
@@ -22536,7 +22461,6 @@
           <w:rFonts w:ascii="Times New Roman" w:hAnsi="Times New Roman" w:cs="Times New Roman"/>
           <w:sz w:val="28"/>
           <w:szCs w:val="28"/>
-          <w:lang w:val="en-US"/>
         </w:rPr>
         <w:t xml:space="preserve">    </w:t>
       </w:r>
@@ -22861,7 +22785,7 @@
           <w:sz w:val="28"/>
         </w:rPr>
       </w:pPr>
-      <w:bookmarkStart w:id="48" w:name="_Toc192209850"/>
+      <w:bookmarkStart w:id="47" w:name="_Toc192209850"/>
       <w:r>
         <w:rPr>
           <w:rFonts w:eastAsia="Times New Roman"/>
@@ -22870,7 +22794,7 @@
         </w:rPr>
         <w:t>Программное обеспечение</w:t>
       </w:r>
-      <w:bookmarkEnd w:id="48"/>
+      <w:bookmarkEnd w:id="47"/>
     </w:p>
     <w:p>
       <w:pPr>
@@ -23270,7 +23194,7 @@
           <w:sz w:val="28"/>
         </w:rPr>
       </w:pPr>
-      <w:bookmarkStart w:id="49" w:name="_Toc192209851"/>
+      <w:bookmarkStart w:id="48" w:name="_Toc192209851"/>
       <w:r>
         <w:rPr>
           <w:rFonts w:eastAsia="Times New Roman"/>
@@ -23279,7 +23203,7 @@
         </w:rPr>
         <w:t>Описание применяемых программных компонентов</w:t>
       </w:r>
-      <w:bookmarkEnd w:id="49"/>
+      <w:bookmarkEnd w:id="48"/>
     </w:p>
     <w:p>
       <w:pPr>
@@ -23377,36 +23301,8 @@
         <w:pStyle w:val="13"/>
         <w:ind w:left="1429" w:firstLine="0"/>
       </w:pPr>
-    </w:p>
-    <w:p>
-      <w:pPr>
-        <w:pStyle w:val="13"/>
-        <w:ind w:left="1429" w:firstLine="0"/>
-      </w:pPr>
-    </w:p>
-    <w:p>
-      <w:pPr>
-        <w:pStyle w:val="13"/>
-        <w:ind w:left="1429" w:firstLine="0"/>
-      </w:pPr>
-    </w:p>
-    <w:p>
-      <w:pPr>
-        <w:pStyle w:val="13"/>
-        <w:ind w:left="1429" w:firstLine="0"/>
-      </w:pPr>
-    </w:p>
-    <w:p>
-      <w:pPr>
-        <w:pStyle w:val="13"/>
-        <w:ind w:left="1429" w:firstLine="0"/>
-      </w:pPr>
-    </w:p>
-    <w:p>
-      <w:pPr>
-        <w:pStyle w:val="13"/>
-        <w:ind w:left="1429" w:firstLine="0"/>
-      </w:pPr>
+      <w:bookmarkStart w:id="49" w:name="_GoBack"/>
+      <w:bookmarkEnd w:id="49"/>
     </w:p>
     <w:p>
       <w:pPr>
@@ -25160,17 +25056,16 @@
           <w:lang w:val="en-US"/>
         </w:rPr>
       </w:pPr>
-      <w:proofErr w:type="spellStart"/>
       <w:r>
         <w:rPr>
           <w:rStyle w:val="hljs-keyword"/>
           <w:rFonts w:ascii="Times New Roman" w:hAnsi="Times New Roman" w:cs="Times New Roman"/>
           <w:sz w:val="24"/>
           <w:szCs w:val="28"/>
+          <w:lang w:val="en-US"/>
         </w:rPr>
         <w:t>import</w:t>
       </w:r>
-      <w:proofErr w:type="spellEnd"/>
       <w:r>
         <w:rPr>
           <w:rStyle w:val="hljs-keyword"/>
@@ -25189,9 +25084,30 @@
           <w:rFonts w:ascii="Times New Roman" w:hAnsi="Times New Roman" w:cs="Times New Roman"/>
           <w:sz w:val="24"/>
           <w:szCs w:val="28"/>
+          <w:lang w:val="en-US"/>
         </w:rPr>
         <w:t>package</w:t>
       </w:r>
+      <w:r>
+        <w:rPr>
+          <w:rStyle w:val="hljs-keyword"/>
+          <w:rFonts w:ascii="Times New Roman" w:hAnsi="Times New Roman" w:cs="Times New Roman"/>
+          <w:sz w:val="24"/>
+          <w:szCs w:val="28"/>
+          <w:lang w:val="en-US"/>
+        </w:rPr>
+        <w:t>:</w:t>
+      </w:r>
+      <w:r>
+        <w:rPr>
+          <w:rStyle w:val="hljs-keyword"/>
+          <w:rFonts w:ascii="Times New Roman" w:hAnsi="Times New Roman" w:cs="Times New Roman"/>
+          <w:sz w:val="24"/>
+          <w:szCs w:val="28"/>
+          <w:lang w:val="en-US"/>
+        </w:rPr>
+        <w:t>flutter</w:t>
+      </w:r>
       <w:proofErr w:type="spellEnd"/>
       <w:r>
         <w:rPr>
@@ -25201,7 +25117,7 @@
           <w:szCs w:val="28"/>
           <w:lang w:val="en-US"/>
         </w:rPr>
-        <w:t>:</w:t>
+        <w:t>/</w:t>
       </w:r>
       <w:proofErr w:type="spellStart"/>
       <w:r>
@@ -25210,10 +25126,10 @@
           <w:rFonts w:ascii="Times New Roman" w:hAnsi="Times New Roman" w:cs="Times New Roman"/>
           <w:sz w:val="24"/>
           <w:szCs w:val="28"/>
-        </w:rPr>
-        <w:t>flutter</w:t>
-      </w:r>
-      <w:proofErr w:type="spellEnd"/>
+          <w:lang w:val="en-US"/>
+        </w:rPr>
+        <w:t>material</w:t>
+      </w:r>
       <w:r>
         <w:rPr>
           <w:rStyle w:val="hljs-keyword"/>
@@ -25222,36 +25138,15 @@
           <w:szCs w:val="28"/>
           <w:lang w:val="en-US"/>
         </w:rPr>
-        <w:t>/</w:t>
-      </w:r>
-      <w:proofErr w:type="spellStart"/>
+        <w:t>.</w:t>
+      </w:r>
       <w:r>
         <w:rPr>
           <w:rStyle w:val="hljs-keyword"/>
           <w:rFonts w:ascii="Times New Roman" w:hAnsi="Times New Roman" w:cs="Times New Roman"/>
           <w:sz w:val="24"/>
           <w:szCs w:val="28"/>
-        </w:rPr>
-        <w:t>material</w:t>
-      </w:r>
-      <w:proofErr w:type="spellEnd"/>
-      <w:r>
-        <w:rPr>
-          <w:rStyle w:val="hljs-keyword"/>
-          <w:rFonts w:ascii="Times New Roman" w:hAnsi="Times New Roman" w:cs="Times New Roman"/>
-          <w:sz w:val="24"/>
-          <w:szCs w:val="28"/>
-          <w:lang w:val="en-US"/>
-        </w:rPr>
-        <w:t>.</w:t>
-      </w:r>
-      <w:proofErr w:type="spellStart"/>
-      <w:r>
-        <w:rPr>
-          <w:rStyle w:val="hljs-keyword"/>
-          <w:rFonts w:ascii="Times New Roman" w:hAnsi="Times New Roman" w:cs="Times New Roman"/>
-          <w:sz w:val="24"/>
-          <w:szCs w:val="28"/>
+          <w:lang w:val="en-US"/>
         </w:rPr>
         <w:t>dart</w:t>
       </w:r>
@@ -25283,27 +25178,18 @@
           <w:rFonts w:ascii="Times New Roman" w:hAnsi="Times New Roman" w:cs="Times New Roman"/>
           <w:sz w:val="24"/>
           <w:szCs w:val="28"/>
-        </w:rPr>
-      </w:pPr>
-      <w:proofErr w:type="spellStart"/>
+          <w:lang w:val="en-US"/>
+        </w:rPr>
+      </w:pPr>
       <w:r>
         <w:rPr>
           <w:rStyle w:val="hljs-keyword"/>
           <w:rFonts w:ascii="Times New Roman" w:hAnsi="Times New Roman" w:cs="Times New Roman"/>
           <w:sz w:val="24"/>
           <w:szCs w:val="28"/>
-        </w:rPr>
-        <w:t>import</w:t>
-      </w:r>
-      <w:proofErr w:type="spellEnd"/>
-      <w:r>
-        <w:rPr>
-          <w:rStyle w:val="hljs-keyword"/>
-          <w:rFonts w:ascii="Times New Roman" w:hAnsi="Times New Roman" w:cs="Times New Roman"/>
-          <w:sz w:val="24"/>
-          <w:szCs w:val="28"/>
-        </w:rPr>
-        <w:t xml:space="preserve"> '</w:t>
+          <w:lang w:val="en-US"/>
+        </w:rPr>
+        <w:t>import '</w:t>
       </w:r>
       <w:proofErr w:type="spellStart"/>
       <w:proofErr w:type="gramStart"/>
@@ -25313,6 +25199,7 @@
           <w:rFonts w:ascii="Times New Roman" w:hAnsi="Times New Roman" w:cs="Times New Roman"/>
           <w:sz w:val="24"/>
           <w:szCs w:val="28"/>
+          <w:lang w:val="en-US"/>
         </w:rPr>
         <w:t>package:mqtt_client</w:t>
       </w:r>
@@ -25323,6 +25210,7 @@
           <w:rFonts w:ascii="Times New Roman" w:hAnsi="Times New Roman" w:cs="Times New Roman"/>
           <w:sz w:val="24"/>
           <w:szCs w:val="28"/>
+          <w:lang w:val="en-US"/>
         </w:rPr>
         <w:t>/</w:t>
       </w:r>
@@ -25333,6 +25221,7 @@
           <w:rFonts w:ascii="Times New Roman" w:hAnsi="Times New Roman" w:cs="Times New Roman"/>
           <w:sz w:val="24"/>
           <w:szCs w:val="28"/>
+          <w:lang w:val="en-US"/>
         </w:rPr>
         <w:t>mqtt_client.dart</w:t>
       </w:r>
@@ -25344,6 +25233,7 @@
           <w:rFonts w:ascii="Times New Roman" w:hAnsi="Times New Roman" w:cs="Times New Roman"/>
           <w:sz w:val="24"/>
           <w:szCs w:val="28"/>
+          <w:lang w:val="en-US"/>
         </w:rPr>
         <w:t>';</w:t>
       </w:r>
@@ -25363,6 +25253,7 @@
           <w:rFonts w:ascii="Times New Roman" w:hAnsi="Times New Roman" w:cs="Times New Roman"/>
           <w:sz w:val="24"/>
           <w:szCs w:val="28"/>
+          <w:lang w:val="en-US"/>
         </w:rPr>
       </w:pPr>
       <w:r>
@@ -25371,6 +25262,7 @@
           <w:rFonts w:ascii="Times New Roman" w:hAnsi="Times New Roman" w:cs="Times New Roman"/>
           <w:sz w:val="24"/>
           <w:szCs w:val="28"/>
+          <w:lang w:val="en-US"/>
         </w:rPr>
         <w:t>import '</w:t>
       </w:r>
@@ -25382,6 +25274,7 @@
           <w:rFonts w:ascii="Times New Roman" w:hAnsi="Times New Roman" w:cs="Times New Roman"/>
           <w:sz w:val="24"/>
           <w:szCs w:val="28"/>
+          <w:lang w:val="en-US"/>
         </w:rPr>
         <w:t>package:mqtt_client</w:t>
       </w:r>
@@ -25392,6 +25285,7 @@
           <w:rFonts w:ascii="Times New Roman" w:hAnsi="Times New Roman" w:cs="Times New Roman"/>
           <w:sz w:val="24"/>
           <w:szCs w:val="28"/>
+          <w:lang w:val="en-US"/>
         </w:rPr>
         <w:t>/</w:t>
       </w:r>
@@ -25402,6 +25296,7 @@
           <w:rFonts w:ascii="Times New Roman" w:hAnsi="Times New Roman" w:cs="Times New Roman"/>
           <w:sz w:val="24"/>
           <w:szCs w:val="28"/>
+          <w:lang w:val="en-US"/>
         </w:rPr>
         <w:t>mqtt_server_client.dart</w:t>
       </w:r>
@@ -25413,6 +25308,7 @@
           <w:rFonts w:ascii="Times New Roman" w:hAnsi="Times New Roman" w:cs="Times New Roman"/>
           <w:sz w:val="24"/>
           <w:szCs w:val="28"/>
+          <w:lang w:val="en-US"/>
         </w:rPr>
         <w:t>';</w:t>
       </w:r>
@@ -25432,6 +25328,7 @@
           <w:rFonts w:ascii="Times New Roman" w:hAnsi="Times New Roman" w:cs="Times New Roman"/>
           <w:sz w:val="24"/>
           <w:szCs w:val="28"/>
+          <w:lang w:val="en-US"/>
         </w:rPr>
       </w:pPr>
       <w:r>
@@ -25440,6 +25337,7 @@
           <w:rFonts w:ascii="Times New Roman" w:hAnsi="Times New Roman" w:cs="Times New Roman"/>
           <w:sz w:val="24"/>
           <w:szCs w:val="28"/>
+          <w:lang w:val="en-US"/>
         </w:rPr>
         <w:t>import '</w:t>
       </w:r>
@@ -25451,6 +25349,7 @@
           <w:rFonts w:ascii="Times New Roman" w:hAnsi="Times New Roman" w:cs="Times New Roman"/>
           <w:sz w:val="24"/>
           <w:szCs w:val="28"/>
+          <w:lang w:val="en-US"/>
         </w:rPr>
         <w:t>dart:convert</w:t>
       </w:r>
@@ -25462,6 +25361,7 @@
           <w:rFonts w:ascii="Times New Roman" w:hAnsi="Times New Roman" w:cs="Times New Roman"/>
           <w:sz w:val="24"/>
           <w:szCs w:val="28"/>
+          <w:lang w:val="en-US"/>
         </w:rPr>
         <w:t>';</w:t>
       </w:r>
@@ -25481,6 +25381,7 @@
           <w:rFonts w:ascii="Times New Roman" w:hAnsi="Times New Roman" w:cs="Times New Roman"/>
           <w:sz w:val="24"/>
           <w:szCs w:val="28"/>
+          <w:lang w:val="en-US"/>
         </w:rPr>
       </w:pPr>
       <w:r>
@@ -25489,6 +25390,7 @@
           <w:rFonts w:ascii="Times New Roman" w:hAnsi="Times New Roman" w:cs="Times New Roman"/>
           <w:sz w:val="24"/>
           <w:szCs w:val="28"/>
+          <w:lang w:val="en-US"/>
         </w:rPr>
         <w:t xml:space="preserve">void </w:t>
       </w:r>
@@ -25499,6 +25401,7 @@
           <w:rFonts w:ascii="Times New Roman" w:hAnsi="Times New Roman" w:cs="Times New Roman"/>
           <w:sz w:val="24"/>
           <w:szCs w:val="28"/>
+          <w:lang w:val="en-US"/>
         </w:rPr>
         <w:t>main(</w:t>
       </w:r>
@@ -25509,6 +25412,7 @@
           <w:rFonts w:ascii="Times New Roman" w:hAnsi="Times New Roman" w:cs="Times New Roman"/>
           <w:sz w:val="24"/>
           <w:szCs w:val="28"/>
+          <w:lang w:val="en-US"/>
         </w:rPr>
         <w:t>) {</w:t>
       </w:r>
@@ -25528,6 +25432,7 @@
           <w:rFonts w:ascii="Times New Roman" w:hAnsi="Times New Roman" w:cs="Times New Roman"/>
           <w:sz w:val="24"/>
           <w:szCs w:val="28"/>
+          <w:lang w:val="en-US"/>
         </w:rPr>
       </w:pPr>
       <w:r>
@@ -25536,6 +25441,7 @@
           <w:rFonts w:ascii="Times New Roman" w:hAnsi="Times New Roman" w:cs="Times New Roman"/>
           <w:sz w:val="24"/>
           <w:szCs w:val="28"/>
+          <w:lang w:val="en-US"/>
         </w:rPr>
         <w:t xml:space="preserve">  </w:t>
       </w:r>
@@ -25546,6 +25452,7 @@
           <w:rFonts w:ascii="Times New Roman" w:hAnsi="Times New Roman" w:cs="Times New Roman"/>
           <w:sz w:val="24"/>
           <w:szCs w:val="28"/>
+          <w:lang w:val="en-US"/>
         </w:rPr>
         <w:t>runApp</w:t>
       </w:r>
@@ -25556,6 +25463,7 @@
           <w:rFonts w:ascii="Times New Roman" w:hAnsi="Times New Roman" w:cs="Times New Roman"/>
           <w:sz w:val="24"/>
           <w:szCs w:val="28"/>
+          <w:lang w:val="en-US"/>
         </w:rPr>
         <w:t>(</w:t>
       </w:r>
@@ -25567,6 +25475,7 @@
           <w:rFonts w:ascii="Times New Roman" w:hAnsi="Times New Roman" w:cs="Times New Roman"/>
           <w:sz w:val="24"/>
           <w:szCs w:val="28"/>
+          <w:lang w:val="en-US"/>
         </w:rPr>
         <w:t>SmartHomeApp</w:t>
       </w:r>
@@ -25577,6 +25486,7 @@
           <w:rFonts w:ascii="Times New Roman" w:hAnsi="Times New Roman" w:cs="Times New Roman"/>
           <w:sz w:val="24"/>
           <w:szCs w:val="28"/>
+          <w:lang w:val="en-US"/>
         </w:rPr>
         <w:t>(</w:t>
       </w:r>
@@ -25587,6 +25497,7 @@
           <w:rFonts w:ascii="Times New Roman" w:hAnsi="Times New Roman" w:cs="Times New Roman"/>
           <w:sz w:val="24"/>
           <w:szCs w:val="28"/>
+          <w:lang w:val="en-US"/>
         </w:rPr>
         <w:t>));</w:t>
       </w:r>
@@ -25606,6 +25517,7 @@
           <w:rFonts w:ascii="Times New Roman" w:hAnsi="Times New Roman" w:cs="Times New Roman"/>
           <w:sz w:val="24"/>
           <w:szCs w:val="28"/>
+          <w:lang w:val="en-US"/>
         </w:rPr>
       </w:pPr>
       <w:r>
@@ -25614,6 +25526,7 @@
           <w:rFonts w:ascii="Times New Roman" w:hAnsi="Times New Roman" w:cs="Times New Roman"/>
           <w:sz w:val="24"/>
           <w:szCs w:val="28"/>
+          <w:lang w:val="en-US"/>
         </w:rPr>
         <w:t>}</w:t>
       </w:r>
@@ -25633,6 +25546,7 @@
           <w:rFonts w:ascii="Times New Roman" w:hAnsi="Times New Roman" w:cs="Times New Roman"/>
           <w:sz w:val="24"/>
           <w:szCs w:val="28"/>
+          <w:lang w:val="en-US"/>
         </w:rPr>
       </w:pPr>
       <w:r>
@@ -25641,6 +25555,7 @@
           <w:rFonts w:ascii="Times New Roman" w:hAnsi="Times New Roman" w:cs="Times New Roman"/>
           <w:sz w:val="24"/>
           <w:szCs w:val="28"/>
+          <w:lang w:val="en-US"/>
         </w:rPr>
         <w:t xml:space="preserve">class </w:t>
       </w:r>
@@ -25651,6 +25566,7 @@
           <w:rFonts w:ascii="Times New Roman" w:hAnsi="Times New Roman" w:cs="Times New Roman"/>
           <w:sz w:val="24"/>
           <w:szCs w:val="28"/>
+          <w:lang w:val="en-US"/>
         </w:rPr>
         <w:t>SmartHomeApp</w:t>
       </w:r>
@@ -25661,6 +25577,7 @@
           <w:rFonts w:ascii="Times New Roman" w:hAnsi="Times New Roman" w:cs="Times New Roman"/>
           <w:sz w:val="24"/>
           <w:szCs w:val="28"/>
+          <w:lang w:val="en-US"/>
         </w:rPr>
         <w:t xml:space="preserve"> extends </w:t>
       </w:r>
@@ -25671,6 +25588,7 @@
           <w:rFonts w:ascii="Times New Roman" w:hAnsi="Times New Roman" w:cs="Times New Roman"/>
           <w:sz w:val="24"/>
           <w:szCs w:val="28"/>
+          <w:lang w:val="en-US"/>
         </w:rPr>
         <w:t>StatefulWidget</w:t>
       </w:r>
@@ -25681,6 +25599,7 @@
           <w:rFonts w:ascii="Times New Roman" w:hAnsi="Times New Roman" w:cs="Times New Roman"/>
           <w:sz w:val="24"/>
           <w:szCs w:val="28"/>
+          <w:lang w:val="en-US"/>
         </w:rPr>
         <w:t xml:space="preserve"> {</w:t>
       </w:r>
@@ -25700,6 +25619,7 @@
           <w:rFonts w:ascii="Times New Roman" w:hAnsi="Times New Roman" w:cs="Times New Roman"/>
           <w:sz w:val="24"/>
           <w:szCs w:val="28"/>
+          <w:lang w:val="en-US"/>
         </w:rPr>
       </w:pPr>
       <w:r>
@@ -25708,6 +25628,7 @@
           <w:rFonts w:ascii="Times New Roman" w:hAnsi="Times New Roman" w:cs="Times New Roman"/>
           <w:sz w:val="24"/>
           <w:szCs w:val="28"/>
+          <w:lang w:val="en-US"/>
         </w:rPr>
         <w:t xml:space="preserve">  @override</w:t>
       </w:r>
@@ -25727,6 +25648,7 @@
           <w:rFonts w:ascii="Times New Roman" w:hAnsi="Times New Roman" w:cs="Times New Roman"/>
           <w:sz w:val="24"/>
           <w:szCs w:val="28"/>
+          <w:lang w:val="en-US"/>
         </w:rPr>
       </w:pPr>
       <w:r>
@@ -25735,6 +25657,7 @@
           <w:rFonts w:ascii="Times New Roman" w:hAnsi="Times New Roman" w:cs="Times New Roman"/>
           <w:sz w:val="24"/>
           <w:szCs w:val="28"/>
+          <w:lang w:val="en-US"/>
         </w:rPr>
         <w:t xml:space="preserve">  _</w:t>
       </w:r>
@@ -25745,6 +25668,7 @@
           <w:rFonts w:ascii="Times New Roman" w:hAnsi="Times New Roman" w:cs="Times New Roman"/>
           <w:sz w:val="24"/>
           <w:szCs w:val="28"/>
+          <w:lang w:val="en-US"/>
         </w:rPr>
         <w:t>SmartHomeAppState</w:t>
       </w:r>
@@ -25755,6 +25679,7 @@
           <w:rFonts w:ascii="Times New Roman" w:hAnsi="Times New Roman" w:cs="Times New Roman"/>
           <w:sz w:val="24"/>
           <w:szCs w:val="28"/>
+          <w:lang w:val="en-US"/>
         </w:rPr>
         <w:t xml:space="preserve"> </w:t>
       </w:r>
@@ -25766,6 +25691,7 @@
           <w:rFonts w:ascii="Times New Roman" w:hAnsi="Times New Roman" w:cs="Times New Roman"/>
           <w:sz w:val="24"/>
           <w:szCs w:val="28"/>
+          <w:lang w:val="en-US"/>
         </w:rPr>
         <w:t>createState</w:t>
       </w:r>
@@ -25776,6 +25702,7 @@
           <w:rFonts w:ascii="Times New Roman" w:hAnsi="Times New Roman" w:cs="Times New Roman"/>
           <w:sz w:val="24"/>
           <w:szCs w:val="28"/>
+          <w:lang w:val="en-US"/>
         </w:rPr>
         <w:t>(</w:t>
       </w:r>
@@ -25786,6 +25713,7 @@
           <w:rFonts w:ascii="Times New Roman" w:hAnsi="Times New Roman" w:cs="Times New Roman"/>
           <w:sz w:val="24"/>
           <w:szCs w:val="28"/>
+          <w:lang w:val="en-US"/>
         </w:rPr>
         <w:t>) =&gt; _</w:t>
       </w:r>
@@ -25796,6 +25724,7 @@
           <w:rFonts w:ascii="Times New Roman" w:hAnsi="Times New Roman" w:cs="Times New Roman"/>
           <w:sz w:val="24"/>
           <w:szCs w:val="28"/>
+          <w:lang w:val="en-US"/>
         </w:rPr>
         <w:t>SmartHomeAppState</w:t>
       </w:r>
@@ -25806,6 +25735,7 @@
           <w:rFonts w:ascii="Times New Roman" w:hAnsi="Times New Roman" w:cs="Times New Roman"/>
           <w:sz w:val="24"/>
           <w:szCs w:val="28"/>
+          <w:lang w:val="en-US"/>
         </w:rPr>
         <w:t>();</w:t>
       </w:r>
@@ -25825,6 +25755,7 @@
           <w:rFonts w:ascii="Times New Roman" w:hAnsi="Times New Roman" w:cs="Times New Roman"/>
           <w:sz w:val="24"/>
           <w:szCs w:val="28"/>
+          <w:lang w:val="en-US"/>
         </w:rPr>
       </w:pPr>
       <w:r>
@@ -25833,6 +25764,7 @@
           <w:rFonts w:ascii="Times New Roman" w:hAnsi="Times New Roman" w:cs="Times New Roman"/>
           <w:sz w:val="24"/>
           <w:szCs w:val="28"/>
+          <w:lang w:val="en-US"/>
         </w:rPr>
         <w:t>}</w:t>
       </w:r>
@@ -25852,6 +25784,7 @@
           <w:rFonts w:ascii="Times New Roman" w:hAnsi="Times New Roman" w:cs="Times New Roman"/>
           <w:sz w:val="24"/>
           <w:szCs w:val="28"/>
+          <w:lang w:val="en-US"/>
         </w:rPr>
       </w:pPr>
       <w:r>
@@ -25860,6 +25793,7 @@
           <w:rFonts w:ascii="Times New Roman" w:hAnsi="Times New Roman" w:cs="Times New Roman"/>
           <w:sz w:val="24"/>
           <w:szCs w:val="28"/>
+          <w:lang w:val="en-US"/>
         </w:rPr>
         <w:t>class _</w:t>
       </w:r>
@@ -25870,6 +25804,7 @@
           <w:rFonts w:ascii="Times New Roman" w:hAnsi="Times New Roman" w:cs="Times New Roman"/>
           <w:sz w:val="24"/>
           <w:szCs w:val="28"/>
+          <w:lang w:val="en-US"/>
         </w:rPr>
         <w:t>SmartHomeAppState</w:t>
       </w:r>
@@ -25880,6 +25815,7 @@
           <w:rFonts w:ascii="Times New Roman" w:hAnsi="Times New Roman" w:cs="Times New Roman"/>
           <w:sz w:val="24"/>
           <w:szCs w:val="28"/>
+          <w:lang w:val="en-US"/>
         </w:rPr>
         <w:t xml:space="preserve"> extends State&lt;</w:t>
       </w:r>
@@ -25890,6 +25826,7 @@
           <w:rFonts w:ascii="Times New Roman" w:hAnsi="Times New Roman" w:cs="Times New Roman"/>
           <w:sz w:val="24"/>
           <w:szCs w:val="28"/>
+          <w:lang w:val="en-US"/>
         </w:rPr>
         <w:t>SmartHomeApp</w:t>
       </w:r>
@@ -25900,6 +25837,7 @@
           <w:rFonts w:ascii="Times New Roman" w:hAnsi="Times New Roman" w:cs="Times New Roman"/>
           <w:sz w:val="24"/>
           <w:szCs w:val="28"/>
+          <w:lang w:val="en-US"/>
         </w:rPr>
         <w:t>&gt; {</w:t>
       </w:r>
@@ -25919,6 +25857,7 @@
           <w:rFonts w:ascii="Times New Roman" w:hAnsi="Times New Roman" w:cs="Times New Roman"/>
           <w:sz w:val="24"/>
           <w:szCs w:val="28"/>
+          <w:lang w:val="en-US"/>
         </w:rPr>
       </w:pPr>
       <w:r>
@@ -25927,6 +25866,7 @@
           <w:rFonts w:ascii="Times New Roman" w:hAnsi="Times New Roman" w:cs="Times New Roman"/>
           <w:sz w:val="24"/>
           <w:szCs w:val="28"/>
+          <w:lang w:val="en-US"/>
         </w:rPr>
         <w:t xml:space="preserve">  final String broker = ""; //</w:t>
       </w:r>
@@ -25937,6 +25877,7 @@
           <w:rFonts w:ascii="Times New Roman" w:hAnsi="Times New Roman" w:cs="Times New Roman"/>
           <w:sz w:val="24"/>
           <w:szCs w:val="28"/>
+          <w:lang w:val="en-US"/>
         </w:rPr>
         <w:t>your_mqtt_broker</w:t>
       </w:r>
@@ -25957,6 +25898,7 @@
           <w:rFonts w:ascii="Times New Roman" w:hAnsi="Times New Roman" w:cs="Times New Roman"/>
           <w:sz w:val="24"/>
           <w:szCs w:val="28"/>
+          <w:lang w:val="en-US"/>
         </w:rPr>
       </w:pPr>
       <w:r>
@@ -25965,6 +25907,7 @@
           <w:rFonts w:ascii="Times New Roman" w:hAnsi="Times New Roman" w:cs="Times New Roman"/>
           <w:sz w:val="24"/>
           <w:szCs w:val="28"/>
+          <w:lang w:val="en-US"/>
         </w:rPr>
         <w:t xml:space="preserve">  final String topic = ""; // home/meters</w:t>
       </w:r>
@@ -25984,6 +25927,7 @@
           <w:rFonts w:ascii="Times New Roman" w:hAnsi="Times New Roman" w:cs="Times New Roman"/>
           <w:sz w:val="24"/>
           <w:szCs w:val="28"/>
+          <w:lang w:val="en-US"/>
         </w:rPr>
       </w:pPr>
       <w:r>
@@ -25992,6 +25936,7 @@
           <w:rFonts w:ascii="Times New Roman" w:hAnsi="Times New Roman" w:cs="Times New Roman"/>
           <w:sz w:val="24"/>
           <w:szCs w:val="28"/>
+          <w:lang w:val="en-US"/>
         </w:rPr>
         <w:t xml:space="preserve">  </w:t>
       </w:r>
@@ -26002,6 +25947,7 @@
           <w:rFonts w:ascii="Times New Roman" w:hAnsi="Times New Roman" w:cs="Times New Roman"/>
           <w:sz w:val="24"/>
           <w:szCs w:val="28"/>
+          <w:lang w:val="en-US"/>
         </w:rPr>
         <w:t>MqttServerClient</w:t>
       </w:r>
@@ -26012,6 +25958,7 @@
           <w:rFonts w:ascii="Times New Roman" w:hAnsi="Times New Roman" w:cs="Times New Roman"/>
           <w:sz w:val="24"/>
           <w:szCs w:val="28"/>
+          <w:lang w:val="en-US"/>
         </w:rPr>
         <w:t>? client;</w:t>
       </w:r>
@@ -26039,8 +25986,71 @@
           <w:rFonts w:ascii="Times New Roman" w:hAnsi="Times New Roman" w:cs="Times New Roman"/>
           <w:sz w:val="24"/>
           <w:szCs w:val="28"/>
-        </w:rPr>
-        <w:t xml:space="preserve">  Map&lt;String, dynamic&gt; </w:t>
+          <w:lang w:val="en-US"/>
+        </w:rPr>
+        <w:t xml:space="preserve">  </w:t>
+      </w:r>
+      <w:proofErr w:type="spellStart"/>
+      <w:proofErr w:type="gramStart"/>
+      <w:r>
+        <w:rPr>
+          <w:rStyle w:val="hljs-keyword"/>
+          <w:rFonts w:ascii="Times New Roman" w:hAnsi="Times New Roman" w:cs="Times New Roman"/>
+          <w:sz w:val="24"/>
+          <w:szCs w:val="28"/>
+        </w:rPr>
+        <w:t>Map</w:t>
+      </w:r>
+      <w:proofErr w:type="spellEnd"/>
+      <w:r>
+        <w:rPr>
+          <w:rStyle w:val="hljs-keyword"/>
+          <w:rFonts w:ascii="Times New Roman" w:hAnsi="Times New Roman" w:cs="Times New Roman"/>
+          <w:sz w:val="24"/>
+          <w:szCs w:val="28"/>
+        </w:rPr>
+        <w:t>&lt;</w:t>
+      </w:r>
+      <w:proofErr w:type="spellStart"/>
+      <w:proofErr w:type="gramEnd"/>
+      <w:r>
+        <w:rPr>
+          <w:rStyle w:val="hljs-keyword"/>
+          <w:rFonts w:ascii="Times New Roman" w:hAnsi="Times New Roman" w:cs="Times New Roman"/>
+          <w:sz w:val="24"/>
+          <w:szCs w:val="28"/>
+        </w:rPr>
+        <w:t>String</w:t>
+      </w:r>
+      <w:proofErr w:type="spellEnd"/>
+      <w:r>
+        <w:rPr>
+          <w:rStyle w:val="hljs-keyword"/>
+          <w:rFonts w:ascii="Times New Roman" w:hAnsi="Times New Roman" w:cs="Times New Roman"/>
+          <w:sz w:val="24"/>
+          <w:szCs w:val="28"/>
+        </w:rPr>
+        <w:t xml:space="preserve">, </w:t>
+      </w:r>
+      <w:proofErr w:type="spellStart"/>
+      <w:r>
+        <w:rPr>
+          <w:rStyle w:val="hljs-keyword"/>
+          <w:rFonts w:ascii="Times New Roman" w:hAnsi="Times New Roman" w:cs="Times New Roman"/>
+          <w:sz w:val="24"/>
+          <w:szCs w:val="28"/>
+        </w:rPr>
+        <w:t>dynamic</w:t>
+      </w:r>
+      <w:proofErr w:type="spellEnd"/>
+      <w:r>
+        <w:rPr>
+          <w:rStyle w:val="hljs-keyword"/>
+          <w:rFonts w:ascii="Times New Roman" w:hAnsi="Times New Roman" w:cs="Times New Roman"/>
+          <w:sz w:val="24"/>
+          <w:szCs w:val="28"/>
+        </w:rPr>
+        <w:t xml:space="preserve">&gt; </w:t>
       </w:r>
       <w:proofErr w:type="spellStart"/>
       <w:r>
@@ -26105,6 +26115,7 @@
           <w:rFonts w:ascii="Times New Roman" w:hAnsi="Times New Roman" w:cs="Times New Roman"/>
           <w:sz w:val="24"/>
           <w:szCs w:val="28"/>
+          <w:lang w:val="en-US"/>
         </w:rPr>
       </w:pPr>
       <w:r>
@@ -26114,7 +26125,17 @@
           <w:sz w:val="24"/>
           <w:szCs w:val="28"/>
         </w:rPr>
-        <w:t xml:space="preserve">  void </w:t>
+        <w:t xml:space="preserve">  </w:t>
+      </w:r>
+      <w:r>
+        <w:rPr>
+          <w:rStyle w:val="hljs-keyword"/>
+          <w:rFonts w:ascii="Times New Roman" w:hAnsi="Times New Roman" w:cs="Times New Roman"/>
+          <w:sz w:val="24"/>
+          <w:szCs w:val="28"/>
+          <w:lang w:val="en-US"/>
+        </w:rPr>
+        <w:t xml:space="preserve">void </w:t>
       </w:r>
       <w:proofErr w:type="spellStart"/>
       <w:proofErr w:type="gramStart"/>
@@ -26124,6 +26145,7 @@
           <w:rFonts w:ascii="Times New Roman" w:hAnsi="Times New Roman" w:cs="Times New Roman"/>
           <w:sz w:val="24"/>
           <w:szCs w:val="28"/>
+          <w:lang w:val="en-US"/>
         </w:rPr>
         <w:t>initState</w:t>
       </w:r>
@@ -26134,6 +26156,7 @@
           <w:rFonts w:ascii="Times New Roman" w:hAnsi="Times New Roman" w:cs="Times New Roman"/>
           <w:sz w:val="24"/>
           <w:szCs w:val="28"/>
+          <w:lang w:val="en-US"/>
         </w:rPr>
         <w:t>(</w:t>
       </w:r>
@@ -26144,6 +26167,7 @@
           <w:rFonts w:ascii="Times New Roman" w:hAnsi="Times New Roman" w:cs="Times New Roman"/>
           <w:sz w:val="24"/>
           <w:szCs w:val="28"/>
+          <w:lang w:val="en-US"/>
         </w:rPr>
         <w:t>) {</w:t>
       </w:r>
@@ -26163,6 +26187,7 @@
           <w:rFonts w:ascii="Times New Roman" w:hAnsi="Times New Roman" w:cs="Times New Roman"/>
           <w:sz w:val="24"/>
           <w:szCs w:val="28"/>
+          <w:lang w:val="en-US"/>
         </w:rPr>
       </w:pPr>
       <w:r>
@@ -26171,6 +26196,7 @@
           <w:rFonts w:ascii="Times New Roman" w:hAnsi="Times New Roman" w:cs="Times New Roman"/>
           <w:sz w:val="24"/>
           <w:szCs w:val="28"/>
+          <w:lang w:val="en-US"/>
         </w:rPr>
         <w:t xml:space="preserve">    </w:t>
       </w:r>
@@ -26182,6 +26208,7 @@
           <w:rFonts w:ascii="Times New Roman" w:hAnsi="Times New Roman" w:cs="Times New Roman"/>
           <w:sz w:val="24"/>
           <w:szCs w:val="28"/>
+          <w:lang w:val="en-US"/>
         </w:rPr>
         <w:t>super.initState</w:t>
       </w:r>
@@ -26193,6 +26220,7 @@
           <w:rFonts w:ascii="Times New Roman" w:hAnsi="Times New Roman" w:cs="Times New Roman"/>
           <w:sz w:val="24"/>
           <w:szCs w:val="28"/>
+          <w:lang w:val="en-US"/>
         </w:rPr>
         <w:t>();</w:t>
       </w:r>
@@ -26212,6 +26240,7 @@
           <w:rFonts w:ascii="Times New Roman" w:hAnsi="Times New Roman" w:cs="Times New Roman"/>
           <w:sz w:val="24"/>
           <w:szCs w:val="28"/>
+          <w:lang w:val="en-US"/>
         </w:rPr>
       </w:pPr>
       <w:r>
@@ -26220,6 +26249,7 @@
           <w:rFonts w:ascii="Times New Roman" w:hAnsi="Times New Roman" w:cs="Times New Roman"/>
           <w:sz w:val="24"/>
           <w:szCs w:val="28"/>
+          <w:lang w:val="en-US"/>
         </w:rPr>
         <w:t xml:space="preserve">    </w:t>
       </w:r>
@@ -26231,6 +26261,7 @@
           <w:rFonts w:ascii="Times New Roman" w:hAnsi="Times New Roman" w:cs="Times New Roman"/>
           <w:sz w:val="24"/>
           <w:szCs w:val="28"/>
+          <w:lang w:val="en-US"/>
         </w:rPr>
         <w:t>connectToMqtt</w:t>
       </w:r>
@@ -26241,6 +26272,7 @@
           <w:rFonts w:ascii="Times New Roman" w:hAnsi="Times New Roman" w:cs="Times New Roman"/>
           <w:sz w:val="24"/>
           <w:szCs w:val="28"/>
+          <w:lang w:val="en-US"/>
         </w:rPr>
         <w:t>(</w:t>
       </w:r>
@@ -26251,6 +26283,7 @@
           <w:rFonts w:ascii="Times New Roman" w:hAnsi="Times New Roman" w:cs="Times New Roman"/>
           <w:sz w:val="24"/>
           <w:szCs w:val="28"/>
+          <w:lang w:val="en-US"/>
         </w:rPr>
         <w:t>);</w:t>
       </w:r>
@@ -26278,8 +26311,18 @@
           <w:rFonts w:ascii="Times New Roman" w:hAnsi="Times New Roman" w:cs="Times New Roman"/>
           <w:sz w:val="24"/>
           <w:szCs w:val="28"/>
-        </w:rPr>
-        <w:t xml:space="preserve">  }</w:t>
+          <w:lang w:val="en-US"/>
+        </w:rPr>
+        <w:t xml:space="preserve">  </w:t>
+      </w:r>
+      <w:r>
+        <w:rPr>
+          <w:rStyle w:val="hljs-keyword"/>
+          <w:rFonts w:ascii="Times New Roman" w:hAnsi="Times New Roman" w:cs="Times New Roman"/>
+          <w:sz w:val="24"/>
+          <w:szCs w:val="28"/>
+        </w:rPr>
+        <w:t>}</w:t>
       </w:r>
     </w:p>
     <w:p>
@@ -26297,6 +26340,7 @@
           <w:rFonts w:ascii="Times New Roman" w:hAnsi="Times New Roman" w:cs="Times New Roman"/>
           <w:sz w:val="24"/>
           <w:szCs w:val="28"/>
+          <w:lang w:val="en-US"/>
         </w:rPr>
       </w:pPr>
       <w:r>
@@ -26306,7 +26350,17 @@
           <w:sz w:val="24"/>
           <w:szCs w:val="28"/>
         </w:rPr>
-        <w:t xml:space="preserve">  Future&lt;void&gt; </w:t>
+        <w:t xml:space="preserve">  </w:t>
+      </w:r>
+      <w:r>
+        <w:rPr>
+          <w:rStyle w:val="hljs-keyword"/>
+          <w:rFonts w:ascii="Times New Roman" w:hAnsi="Times New Roman" w:cs="Times New Roman"/>
+          <w:sz w:val="24"/>
+          <w:szCs w:val="28"/>
+          <w:lang w:val="en-US"/>
+        </w:rPr>
+        <w:t xml:space="preserve">Future&lt;void&gt; </w:t>
       </w:r>
       <w:proofErr w:type="spellStart"/>
       <w:proofErr w:type="gramStart"/>
@@ -26316,6 +26370,7 @@
           <w:rFonts w:ascii="Times New Roman" w:hAnsi="Times New Roman" w:cs="Times New Roman"/>
           <w:sz w:val="24"/>
           <w:szCs w:val="28"/>
+          <w:lang w:val="en-US"/>
         </w:rPr>
         <w:t>connectToMqtt</w:t>
       </w:r>
@@ -26326,6 +26381,7 @@
           <w:rFonts w:ascii="Times New Roman" w:hAnsi="Times New Roman" w:cs="Times New Roman"/>
           <w:sz w:val="24"/>
           <w:szCs w:val="28"/>
+          <w:lang w:val="en-US"/>
         </w:rPr>
         <w:t>(</w:t>
       </w:r>
@@ -26336,6 +26392,7 @@
           <w:rFonts w:ascii="Times New Roman" w:hAnsi="Times New Roman" w:cs="Times New Roman"/>
           <w:sz w:val="24"/>
           <w:szCs w:val="28"/>
+          <w:lang w:val="en-US"/>
         </w:rPr>
         <w:t xml:space="preserve">) </w:t>
       </w:r>
@@ -26346,6 +26403,7 @@
           <w:rFonts w:ascii="Times New Roman" w:hAnsi="Times New Roman" w:cs="Times New Roman"/>
           <w:sz w:val="24"/>
           <w:szCs w:val="28"/>
+          <w:lang w:val="en-US"/>
         </w:rPr>
         <w:t>async</w:t>
       </w:r>
@@ -26356,6 +26414,7 @@
           <w:rFonts w:ascii="Times New Roman" w:hAnsi="Times New Roman" w:cs="Times New Roman"/>
           <w:sz w:val="24"/>
           <w:szCs w:val="28"/>
+          <w:lang w:val="en-US"/>
         </w:rPr>
         <w:t xml:space="preserve"> {</w:t>
       </w:r>
@@ -26375,6 +26434,7 @@
           <w:rFonts w:ascii="Times New Roman" w:hAnsi="Times New Roman" w:cs="Times New Roman"/>
           <w:sz w:val="24"/>
           <w:szCs w:val="28"/>
+          <w:lang w:val="en-US"/>
         </w:rPr>
       </w:pPr>
       <w:r>
@@ -26383,6 +26443,7 @@
           <w:rFonts w:ascii="Times New Roman" w:hAnsi="Times New Roman" w:cs="Times New Roman"/>
           <w:sz w:val="24"/>
           <w:szCs w:val="28"/>
+          <w:lang w:val="en-US"/>
         </w:rPr>
         <w:t xml:space="preserve">    client = </w:t>
       </w:r>
@@ -26394,6 +26455,7 @@
           <w:rFonts w:ascii="Times New Roman" w:hAnsi="Times New Roman" w:cs="Times New Roman"/>
           <w:sz w:val="24"/>
           <w:szCs w:val="28"/>
+          <w:lang w:val="en-US"/>
         </w:rPr>
         <w:t>MqttServerClient</w:t>
       </w:r>
@@ -26404,6 +26466,7 @@
           <w:rFonts w:ascii="Times New Roman" w:hAnsi="Times New Roman" w:cs="Times New Roman"/>
           <w:sz w:val="24"/>
           <w:szCs w:val="28"/>
+          <w:lang w:val="en-US"/>
         </w:rPr>
         <w:t>(</w:t>
       </w:r>
@@ -26414,6 +26477,7 @@
           <w:rFonts w:ascii="Times New Roman" w:hAnsi="Times New Roman" w:cs="Times New Roman"/>
           <w:sz w:val="24"/>
           <w:szCs w:val="28"/>
+          <w:lang w:val="en-US"/>
         </w:rPr>
         <w:t>broker, '</w:t>
       </w:r>
@@ -26424,6 +26488,7 @@
           <w:rFonts w:ascii="Times New Roman" w:hAnsi="Times New Roman" w:cs="Times New Roman"/>
           <w:sz w:val="24"/>
           <w:szCs w:val="28"/>
+          <w:lang w:val="en-US"/>
         </w:rPr>
         <w:t>flutter_client</w:t>
       </w:r>
@@ -26434,6 +26499,7 @@
           <w:rFonts w:ascii="Times New Roman" w:hAnsi="Times New Roman" w:cs="Times New Roman"/>
           <w:sz w:val="24"/>
           <w:szCs w:val="28"/>
+          <w:lang w:val="en-US"/>
         </w:rPr>
         <w:t>');</w:t>
       </w:r>
@@ -26453,6 +26519,7 @@
           <w:rFonts w:ascii="Times New Roman" w:hAnsi="Times New Roman" w:cs="Times New Roman"/>
           <w:sz w:val="24"/>
           <w:szCs w:val="28"/>
+          <w:lang w:val="en-US"/>
         </w:rPr>
       </w:pPr>
       <w:r>
@@ -26461,6 +26528,7 @@
           <w:rFonts w:ascii="Times New Roman" w:hAnsi="Times New Roman" w:cs="Times New Roman"/>
           <w:sz w:val="24"/>
           <w:szCs w:val="28"/>
+          <w:lang w:val="en-US"/>
         </w:rPr>
         <w:t xml:space="preserve">    </w:t>
       </w:r>
@@ -26471,6 +26539,7 @@
           <w:rFonts w:ascii="Times New Roman" w:hAnsi="Times New Roman" w:cs="Times New Roman"/>
           <w:sz w:val="24"/>
           <w:szCs w:val="28"/>
+          <w:lang w:val="en-US"/>
         </w:rPr>
         <w:t>client</w:t>
       </w:r>
@@ -26481,6 +26550,7 @@
           <w:rFonts w:ascii="Times New Roman" w:hAnsi="Times New Roman" w:cs="Times New Roman"/>
           <w:sz w:val="24"/>
           <w:szCs w:val="28"/>
+          <w:lang w:val="en-US"/>
         </w:rPr>
         <w:t>!.port</w:t>
       </w:r>
@@ -26492,6 +26562,7 @@
           <w:rFonts w:ascii="Times New Roman" w:hAnsi="Times New Roman" w:cs="Times New Roman"/>
           <w:sz w:val="24"/>
           <w:szCs w:val="28"/>
+          <w:lang w:val="en-US"/>
         </w:rPr>
         <w:t xml:space="preserve"> = 1883;</w:t>
       </w:r>
@@ -26511,6 +26582,7 @@
           <w:rFonts w:ascii="Times New Roman" w:hAnsi="Times New Roman" w:cs="Times New Roman"/>
           <w:sz w:val="24"/>
           <w:szCs w:val="28"/>
+          <w:lang w:val="en-US"/>
         </w:rPr>
       </w:pPr>
       <w:r>
@@ -26519,6 +26591,7 @@
           <w:rFonts w:ascii="Times New Roman" w:hAnsi="Times New Roman" w:cs="Times New Roman"/>
           <w:sz w:val="24"/>
           <w:szCs w:val="28"/>
+          <w:lang w:val="en-US"/>
         </w:rPr>
         <w:t xml:space="preserve">    </w:t>
       </w:r>
@@ -26530,6 +26603,7 @@
           <w:rFonts w:ascii="Times New Roman" w:hAnsi="Times New Roman" w:cs="Times New Roman"/>
           <w:sz w:val="24"/>
           <w:szCs w:val="28"/>
+          <w:lang w:val="en-US"/>
         </w:rPr>
         <w:t>client!.</w:t>
       </w:r>
@@ -26540,6 +26614,7 @@
           <w:rFonts w:ascii="Times New Roman" w:hAnsi="Times New Roman" w:cs="Times New Roman"/>
           <w:sz w:val="24"/>
           <w:szCs w:val="28"/>
+          <w:lang w:val="en-US"/>
         </w:rPr>
         <w:t>logging</w:t>
       </w:r>
@@ -26550,6 +26625,7 @@
           <w:rFonts w:ascii="Times New Roman" w:hAnsi="Times New Roman" w:cs="Times New Roman"/>
           <w:sz w:val="24"/>
           <w:szCs w:val="28"/>
+          <w:lang w:val="en-US"/>
         </w:rPr>
         <w:t>(on: false);</w:t>
       </w:r>
@@ -26569,6 +26645,7 @@
           <w:rFonts w:ascii="Times New Roman" w:hAnsi="Times New Roman" w:cs="Times New Roman"/>
           <w:sz w:val="24"/>
           <w:szCs w:val="28"/>
+          <w:lang w:val="en-US"/>
         </w:rPr>
       </w:pPr>
       <w:r>
@@ -26577,6 +26654,7 @@
           <w:rFonts w:ascii="Times New Roman" w:hAnsi="Times New Roman" w:cs="Times New Roman"/>
           <w:sz w:val="24"/>
           <w:szCs w:val="28"/>
+          <w:lang w:val="en-US"/>
         </w:rPr>
         <w:t xml:space="preserve">    client</w:t>
       </w:r>
@@ -26587,6 +26665,7 @@
           <w:rFonts w:ascii="Times New Roman" w:hAnsi="Times New Roman" w:cs="Times New Roman"/>
           <w:sz w:val="24"/>
           <w:szCs w:val="28"/>
+          <w:lang w:val="en-US"/>
         </w:rPr>
         <w:t>!.</w:t>
       </w:r>
@@ -26597,6 +26676,7 @@
           <w:rFonts w:ascii="Times New Roman" w:hAnsi="Times New Roman" w:cs="Times New Roman"/>
           <w:sz w:val="24"/>
           <w:szCs w:val="28"/>
+          <w:lang w:val="en-US"/>
         </w:rPr>
         <w:t>keepAlivePeriod</w:t>
       </w:r>
@@ -26608,6 +26688,7 @@
           <w:rFonts w:ascii="Times New Roman" w:hAnsi="Times New Roman" w:cs="Times New Roman"/>
           <w:sz w:val="24"/>
           <w:szCs w:val="28"/>
+          <w:lang w:val="en-US"/>
         </w:rPr>
         <w:t xml:space="preserve"> = 20;</w:t>
       </w:r>
@@ -26627,6 +26708,7 @@
           <w:rFonts w:ascii="Times New Roman" w:hAnsi="Times New Roman" w:cs="Times New Roman"/>
           <w:sz w:val="24"/>
           <w:szCs w:val="28"/>
+          <w:lang w:val="en-US"/>
         </w:rPr>
       </w:pPr>
       <w:r>
@@ -26635,6 +26717,7 @@
           <w:rFonts w:ascii="Times New Roman" w:hAnsi="Times New Roman" w:cs="Times New Roman"/>
           <w:sz w:val="24"/>
           <w:szCs w:val="28"/>
+          <w:lang w:val="en-US"/>
         </w:rPr>
         <w:t xml:space="preserve">    client</w:t>
       </w:r>
@@ -26645,6 +26728,7 @@
           <w:rFonts w:ascii="Times New Roman" w:hAnsi="Times New Roman" w:cs="Times New Roman"/>
           <w:sz w:val="24"/>
           <w:szCs w:val="28"/>
+          <w:lang w:val="en-US"/>
         </w:rPr>
         <w:t>!.</w:t>
       </w:r>
@@ -26655,6 +26739,7 @@
           <w:rFonts w:ascii="Times New Roman" w:hAnsi="Times New Roman" w:cs="Times New Roman"/>
           <w:sz w:val="24"/>
           <w:szCs w:val="28"/>
+          <w:lang w:val="en-US"/>
         </w:rPr>
         <w:t>onConnected</w:t>
       </w:r>
@@ -26666,6 +26751,7 @@
           <w:rFonts w:ascii="Times New Roman" w:hAnsi="Times New Roman" w:cs="Times New Roman"/>
           <w:sz w:val="24"/>
           <w:szCs w:val="28"/>
+          <w:lang w:val="en-US"/>
         </w:rPr>
         <w:t xml:space="preserve"> = () =&gt; print("Connected to MQTT");</w:t>
       </w:r>
@@ -26685,6 +26771,7 @@
           <w:rFonts w:ascii="Times New Roman" w:hAnsi="Times New Roman" w:cs="Times New Roman"/>
           <w:sz w:val="24"/>
           <w:szCs w:val="28"/>
+          <w:lang w:val="en-US"/>
         </w:rPr>
       </w:pPr>
       <w:r>
@@ -26693,6 +26780,7 @@
           <w:rFonts w:ascii="Times New Roman" w:hAnsi="Times New Roman" w:cs="Times New Roman"/>
           <w:sz w:val="24"/>
           <w:szCs w:val="28"/>
+          <w:lang w:val="en-US"/>
         </w:rPr>
         <w:t xml:space="preserve">    client</w:t>
       </w:r>
@@ -26703,6 +26791,7 @@
           <w:rFonts w:ascii="Times New Roman" w:hAnsi="Times New Roman" w:cs="Times New Roman"/>
           <w:sz w:val="24"/>
           <w:szCs w:val="28"/>
+          <w:lang w:val="en-US"/>
         </w:rPr>
         <w:t>!.</w:t>
       </w:r>
@@ -26713,6 +26802,7 @@
           <w:rFonts w:ascii="Times New Roman" w:hAnsi="Times New Roman" w:cs="Times New Roman"/>
           <w:sz w:val="24"/>
           <w:szCs w:val="28"/>
+          <w:lang w:val="en-US"/>
         </w:rPr>
         <w:t>onDisconnected</w:t>
       </w:r>
@@ -26724,6 +26814,7 @@
           <w:rFonts w:ascii="Times New Roman" w:hAnsi="Times New Roman" w:cs="Times New Roman"/>
           <w:sz w:val="24"/>
           <w:szCs w:val="28"/>
+          <w:lang w:val="en-US"/>
         </w:rPr>
         <w:t xml:space="preserve"> = () =&gt; print("Disconnected");</w:t>
       </w:r>
@@ -26743,6 +26834,7 @@
           <w:rFonts w:ascii="Times New Roman" w:hAnsi="Times New Roman" w:cs="Times New Roman"/>
           <w:sz w:val="24"/>
           <w:szCs w:val="28"/>
+          <w:lang w:val="en-US"/>
         </w:rPr>
       </w:pPr>
       <w:r>
@@ -26751,6 +26843,7 @@
           <w:rFonts w:ascii="Times New Roman" w:hAnsi="Times New Roman" w:cs="Times New Roman"/>
           <w:sz w:val="24"/>
           <w:szCs w:val="28"/>
+          <w:lang w:val="en-US"/>
         </w:rPr>
         <w:t xml:space="preserve">    try {</w:t>
       </w:r>
@@ -26770,6 +26863,7 @@
           <w:rFonts w:ascii="Times New Roman" w:hAnsi="Times New Roman" w:cs="Times New Roman"/>
           <w:sz w:val="24"/>
           <w:szCs w:val="28"/>
+          <w:lang w:val="en-US"/>
         </w:rPr>
       </w:pPr>
       <w:r>
@@ -26778,6 +26872,7 @@
           <w:rFonts w:ascii="Times New Roman" w:hAnsi="Times New Roman" w:cs="Times New Roman"/>
           <w:sz w:val="24"/>
           <w:szCs w:val="28"/>
+          <w:lang w:val="en-US"/>
         </w:rPr>
         <w:t xml:space="preserve">      await </w:t>
       </w:r>
@@ -26789,6 +26884,7 @@
           <w:rFonts w:ascii="Times New Roman" w:hAnsi="Times New Roman" w:cs="Times New Roman"/>
           <w:sz w:val="24"/>
           <w:szCs w:val="28"/>
+          <w:lang w:val="en-US"/>
         </w:rPr>
         <w:t>client!.</w:t>
       </w:r>
@@ -26799,6 +26895,7 @@
           <w:rFonts w:ascii="Times New Roman" w:hAnsi="Times New Roman" w:cs="Times New Roman"/>
           <w:sz w:val="24"/>
           <w:szCs w:val="28"/>
+          <w:lang w:val="en-US"/>
         </w:rPr>
         <w:t>connect</w:t>
       </w:r>
@@ -26809,6 +26906,7 @@
           <w:rFonts w:ascii="Times New Roman" w:hAnsi="Times New Roman" w:cs="Times New Roman"/>
           <w:sz w:val="24"/>
           <w:szCs w:val="28"/>
+          <w:lang w:val="en-US"/>
         </w:rPr>
         <w:t>();</w:t>
       </w:r>
@@ -26828,6 +26926,7 @@
           <w:rFonts w:ascii="Times New Roman" w:hAnsi="Times New Roman" w:cs="Times New Roman"/>
           <w:sz w:val="24"/>
           <w:szCs w:val="28"/>
+          <w:lang w:val="en-US"/>
         </w:rPr>
       </w:pPr>
       <w:r>
@@ -26836,6 +26935,7 @@
           <w:rFonts w:ascii="Times New Roman" w:hAnsi="Times New Roman" w:cs="Times New Roman"/>
           <w:sz w:val="24"/>
           <w:szCs w:val="28"/>
+          <w:lang w:val="en-US"/>
         </w:rPr>
         <w:t xml:space="preserve">      </w:t>
       </w:r>
@@ -26847,6 +26947,7 @@
           <w:rFonts w:ascii="Times New Roman" w:hAnsi="Times New Roman" w:cs="Times New Roman"/>
           <w:sz w:val="24"/>
           <w:szCs w:val="28"/>
+          <w:lang w:val="en-US"/>
         </w:rPr>
         <w:t>client!.</w:t>
       </w:r>
@@ -26857,6 +26958,7 @@
           <w:rFonts w:ascii="Times New Roman" w:hAnsi="Times New Roman" w:cs="Times New Roman"/>
           <w:sz w:val="24"/>
           <w:szCs w:val="28"/>
+          <w:lang w:val="en-US"/>
         </w:rPr>
         <w:t>subscribe</w:t>
       </w:r>
@@ -26867,6 +26969,7 @@
           <w:rFonts w:ascii="Times New Roman" w:hAnsi="Times New Roman" w:cs="Times New Roman"/>
           <w:sz w:val="24"/>
           <w:szCs w:val="28"/>
+          <w:lang w:val="en-US"/>
         </w:rPr>
         <w:t xml:space="preserve">(topic, </w:t>
       </w:r>
@@ -26877,6 +26980,7 @@
           <w:rFonts w:ascii="Times New Roman" w:hAnsi="Times New Roman" w:cs="Times New Roman"/>
           <w:sz w:val="24"/>
           <w:szCs w:val="28"/>
+          <w:lang w:val="en-US"/>
         </w:rPr>
         <w:t>MqttQos.atMostOnce</w:t>
       </w:r>
@@ -26887,6 +26991,7 @@
           <w:rFonts w:ascii="Times New Roman" w:hAnsi="Times New Roman" w:cs="Times New Roman"/>
           <w:sz w:val="24"/>
           <w:szCs w:val="28"/>
+          <w:lang w:val="en-US"/>
         </w:rPr>
         <w:t>);</w:t>
       </w:r>
@@ -26914,6 +27019,7 @@
           <w:rFonts w:ascii="Times New Roman" w:hAnsi="Times New Roman" w:cs="Times New Roman"/>
           <w:sz w:val="24"/>
           <w:szCs w:val="28"/>
+          <w:lang w:val="en-US"/>
         </w:rPr>
         <w:t xml:space="preserve">      </w:t>
       </w:r>
@@ -26924,6 +27030,7 @@
           <w:rFonts w:ascii="Times New Roman" w:hAnsi="Times New Roman" w:cs="Times New Roman"/>
           <w:sz w:val="24"/>
           <w:szCs w:val="28"/>
+          <w:lang w:val="en-US"/>
         </w:rPr>
         <w:t>client!.</w:t>
       </w:r>
@@ -26934,8 +27041,29 @@
           <w:rFonts w:ascii="Times New Roman" w:hAnsi="Times New Roman" w:cs="Times New Roman"/>
           <w:sz w:val="24"/>
           <w:szCs w:val="28"/>
-        </w:rPr>
-        <w:t>updates!.listen((List&lt;MqttReceivedMessage&lt;MqttMessage?&gt;&gt;? messages) {</w:t>
+          <w:lang w:val="en-US"/>
+        </w:rPr>
+        <w:t xml:space="preserve">updates!.listen((List&lt;MqttReceivedMessage&lt;MqttMessage?&gt;&gt;? </w:t>
+      </w:r>
+      <w:proofErr w:type="spellStart"/>
+      <w:r>
+        <w:rPr>
+          <w:rStyle w:val="hljs-keyword"/>
+          <w:rFonts w:ascii="Times New Roman" w:hAnsi="Times New Roman" w:cs="Times New Roman"/>
+          <w:sz w:val="24"/>
+          <w:szCs w:val="28"/>
+        </w:rPr>
+        <w:t>messages</w:t>
+      </w:r>
+      <w:proofErr w:type="spellEnd"/>
+      <w:r>
+        <w:rPr>
+          <w:rStyle w:val="hljs-keyword"/>
+          <w:rFonts w:ascii="Times New Roman" w:hAnsi="Times New Roman" w:cs="Times New Roman"/>
+          <w:sz w:val="24"/>
+          <w:szCs w:val="28"/>
+        </w:rPr>
+        <w:t>) {</w:t>
       </w:r>
     </w:p>
     <w:p>
@@ -26953,6 +27081,7 @@
           <w:rFonts w:ascii="Times New Roman" w:hAnsi="Times New Roman" w:cs="Times New Roman"/>
           <w:sz w:val="24"/>
           <w:szCs w:val="28"/>
+          <w:lang w:val="en-US"/>
         </w:rPr>
       </w:pPr>
       <w:r>
@@ -26962,7 +27091,17 @@
           <w:sz w:val="24"/>
           <w:szCs w:val="28"/>
         </w:rPr>
-        <w:t xml:space="preserve">        final </w:t>
+        <w:t xml:space="preserve">        </w:t>
+      </w:r>
+      <w:r>
+        <w:rPr>
+          <w:rStyle w:val="hljs-keyword"/>
+          <w:rFonts w:ascii="Times New Roman" w:hAnsi="Times New Roman" w:cs="Times New Roman"/>
+          <w:sz w:val="24"/>
+          <w:szCs w:val="28"/>
+          <w:lang w:val="en-US"/>
+        </w:rPr>
+        <w:t xml:space="preserve">final </w:t>
       </w:r>
       <w:proofErr w:type="spellStart"/>
       <w:r>
@@ -26971,6 +27110,7 @@
           <w:rFonts w:ascii="Times New Roman" w:hAnsi="Times New Roman" w:cs="Times New Roman"/>
           <w:sz w:val="24"/>
           <w:szCs w:val="28"/>
+          <w:lang w:val="en-US"/>
         </w:rPr>
         <w:t>recMessage</w:t>
       </w:r>
@@ -26981,6 +27121,7 @@
           <w:rFonts w:ascii="Times New Roman" w:hAnsi="Times New Roman" w:cs="Times New Roman"/>
           <w:sz w:val="24"/>
           <w:szCs w:val="28"/>
+          <w:lang w:val="en-US"/>
         </w:rPr>
         <w:t xml:space="preserve"> = </w:t>
       </w:r>
@@ -26991,6 +27132,7 @@
           <w:rFonts w:ascii="Times New Roman" w:hAnsi="Times New Roman" w:cs="Times New Roman"/>
           <w:sz w:val="24"/>
           <w:szCs w:val="28"/>
+          <w:lang w:val="en-US"/>
         </w:rPr>
         <w:t>messages![</w:t>
       </w:r>
@@ -27001,6 +27143,7 @@
           <w:rFonts w:ascii="Times New Roman" w:hAnsi="Times New Roman" w:cs="Times New Roman"/>
           <w:sz w:val="24"/>
           <w:szCs w:val="28"/>
+          <w:lang w:val="en-US"/>
         </w:rPr>
         <w:t xml:space="preserve">0].payload as </w:t>
       </w:r>
@@ -27011,6 +27154,7 @@
           <w:rFonts w:ascii="Times New Roman" w:hAnsi="Times New Roman" w:cs="Times New Roman"/>
           <w:sz w:val="24"/>
           <w:szCs w:val="28"/>
+          <w:lang w:val="en-US"/>
         </w:rPr>
         <w:t>MqttPublishMessage</w:t>
       </w:r>
@@ -27021,6 +27165,7 @@
           <w:rFonts w:ascii="Times New Roman" w:hAnsi="Times New Roman" w:cs="Times New Roman"/>
           <w:sz w:val="24"/>
           <w:szCs w:val="28"/>
+          <w:lang w:val="en-US"/>
         </w:rPr>
         <w:t>;</w:t>
       </w:r>
@@ -27040,6 +27185,7 @@
           <w:rFonts w:ascii="Times New Roman" w:hAnsi="Times New Roman" w:cs="Times New Roman"/>
           <w:sz w:val="24"/>
           <w:szCs w:val="28"/>
+          <w:lang w:val="en-US"/>
         </w:rPr>
       </w:pPr>
       <w:r>
@@ -27048,6 +27194,7 @@
           <w:rFonts w:ascii="Times New Roman" w:hAnsi="Times New Roman" w:cs="Times New Roman"/>
           <w:sz w:val="24"/>
           <w:szCs w:val="28"/>
+          <w:lang w:val="en-US"/>
         </w:rPr>
         <w:t xml:space="preserve">        final payload = MqttPublishPayload.bytesToStringAsString(</w:t>
       </w:r>
@@ -27058,6 +27205,7 @@
           <w:rFonts w:ascii="Times New Roman" w:hAnsi="Times New Roman" w:cs="Times New Roman"/>
           <w:sz w:val="24"/>
           <w:szCs w:val="28"/>
+          <w:lang w:val="en-US"/>
         </w:rPr>
         <w:t>recMessage.payload.message</w:t>
       </w:r>
@@ -27068,6 +27216,7 @@
           <w:rFonts w:ascii="Times New Roman" w:hAnsi="Times New Roman" w:cs="Times New Roman"/>
           <w:sz w:val="24"/>
           <w:szCs w:val="28"/>
+          <w:lang w:val="en-US"/>
         </w:rPr>
         <w:t>);</w:t>
       </w:r>
@@ -27087,6 +27236,7 @@
           <w:rFonts w:ascii="Times New Roman" w:hAnsi="Times New Roman" w:cs="Times New Roman"/>
           <w:sz w:val="24"/>
           <w:szCs w:val="28"/>
+          <w:lang w:val="en-US"/>
         </w:rPr>
       </w:pPr>
       <w:r>
@@ -27095,6 +27245,7 @@
           <w:rFonts w:ascii="Times New Roman" w:hAnsi="Times New Roman" w:cs="Times New Roman"/>
           <w:sz w:val="24"/>
           <w:szCs w:val="28"/>
+          <w:lang w:val="en-US"/>
         </w:rPr>
         <w:t xml:space="preserve">        </w:t>
       </w:r>
@@ -27106,6 +27257,7 @@
           <w:rFonts w:ascii="Times New Roman" w:hAnsi="Times New Roman" w:cs="Times New Roman"/>
           <w:sz w:val="24"/>
           <w:szCs w:val="28"/>
+          <w:lang w:val="en-US"/>
         </w:rPr>
         <w:t>setState</w:t>
       </w:r>
@@ -27116,6 +27268,7 @@
           <w:rFonts w:ascii="Times New Roman" w:hAnsi="Times New Roman" w:cs="Times New Roman"/>
           <w:sz w:val="24"/>
           <w:szCs w:val="28"/>
+          <w:lang w:val="en-US"/>
         </w:rPr>
         <w:t>(</w:t>
       </w:r>
@@ -27126,6 +27279,7 @@
           <w:rFonts w:ascii="Times New Roman" w:hAnsi="Times New Roman" w:cs="Times New Roman"/>
           <w:sz w:val="24"/>
           <w:szCs w:val="28"/>
+          <w:lang w:val="en-US"/>
         </w:rPr>
         <w:t>() {</w:t>
       </w:r>
@@ -27145,6 +27299,7 @@
           <w:rFonts w:ascii="Times New Roman" w:hAnsi="Times New Roman" w:cs="Times New Roman"/>
           <w:sz w:val="24"/>
           <w:szCs w:val="28"/>
+          <w:lang w:val="en-US"/>
         </w:rPr>
       </w:pPr>
       <w:r>
@@ -27153,6 +27308,7 @@
           <w:rFonts w:ascii="Times New Roman" w:hAnsi="Times New Roman" w:cs="Times New Roman"/>
           <w:sz w:val="24"/>
           <w:szCs w:val="28"/>
+          <w:lang w:val="en-US"/>
         </w:rPr>
         <w:t xml:space="preserve">          </w:t>
       </w:r>
@@ -27163,6 +27319,7 @@
           <w:rFonts w:ascii="Times New Roman" w:hAnsi="Times New Roman" w:cs="Times New Roman"/>
           <w:sz w:val="24"/>
           <w:szCs w:val="28"/>
+          <w:lang w:val="en-US"/>
         </w:rPr>
         <w:t>sensorData</w:t>
       </w:r>
@@ -27173,6 +27330,7 @@
           <w:rFonts w:ascii="Times New Roman" w:hAnsi="Times New Roman" w:cs="Times New Roman"/>
           <w:sz w:val="24"/>
           <w:szCs w:val="28"/>
+          <w:lang w:val="en-US"/>
         </w:rPr>
         <w:t xml:space="preserve"> = </w:t>
       </w:r>
@@ -27183,6 +27341,7 @@
           <w:rFonts w:ascii="Times New Roman" w:hAnsi="Times New Roman" w:cs="Times New Roman"/>
           <w:sz w:val="24"/>
           <w:szCs w:val="28"/>
+          <w:lang w:val="en-US"/>
         </w:rPr>
         <w:t>jsonDecode</w:t>
       </w:r>
@@ -27193,6 +27352,7 @@
           <w:rFonts w:ascii="Times New Roman" w:hAnsi="Times New Roman" w:cs="Times New Roman"/>
           <w:sz w:val="24"/>
           <w:szCs w:val="28"/>
+          <w:lang w:val="en-US"/>
         </w:rPr>
         <w:t>(payload);</w:t>
       </w:r>
@@ -27212,6 +27372,7 @@
           <w:rFonts w:ascii="Times New Roman" w:hAnsi="Times New Roman" w:cs="Times New Roman"/>
           <w:sz w:val="24"/>
           <w:szCs w:val="28"/>
+          <w:lang w:val="en-US"/>
         </w:rPr>
       </w:pPr>
       <w:r>
@@ -27220,6 +27381,7 @@
           <w:rFonts w:ascii="Times New Roman" w:hAnsi="Times New Roman" w:cs="Times New Roman"/>
           <w:sz w:val="24"/>
           <w:szCs w:val="28"/>
+          <w:lang w:val="en-US"/>
         </w:rPr>
         <w:t xml:space="preserve">        });</w:t>
       </w:r>
@@ -27239,6 +27401,7 @@
           <w:rFonts w:ascii="Times New Roman" w:hAnsi="Times New Roman" w:cs="Times New Roman"/>
           <w:sz w:val="24"/>
           <w:szCs w:val="28"/>
+          <w:lang w:val="en-US"/>
         </w:rPr>
       </w:pPr>
       <w:r>
@@ -27247,6 +27410,7 @@
           <w:rFonts w:ascii="Times New Roman" w:hAnsi="Times New Roman" w:cs="Times New Roman"/>
           <w:sz w:val="24"/>
           <w:szCs w:val="28"/>
+          <w:lang w:val="en-US"/>
         </w:rPr>
         <w:t xml:space="preserve">      });</w:t>
       </w:r>
@@ -27266,6 +27430,7 @@
           <w:rFonts w:ascii="Times New Roman" w:hAnsi="Times New Roman" w:cs="Times New Roman"/>
           <w:sz w:val="24"/>
           <w:szCs w:val="28"/>
+          <w:lang w:val="en-US"/>
         </w:rPr>
       </w:pPr>
       <w:r>
@@ -27274,6 +27439,7 @@
           <w:rFonts w:ascii="Times New Roman" w:hAnsi="Times New Roman" w:cs="Times New Roman"/>
           <w:sz w:val="24"/>
           <w:szCs w:val="28"/>
+          <w:lang w:val="en-US"/>
         </w:rPr>
         <w:t xml:space="preserve">    } catch (e) {</w:t>
       </w:r>
@@ -27293,6 +27459,7 @@
           <w:rFonts w:ascii="Times New Roman" w:hAnsi="Times New Roman" w:cs="Times New Roman"/>
           <w:sz w:val="24"/>
           <w:szCs w:val="28"/>
+          <w:lang w:val="en-US"/>
         </w:rPr>
       </w:pPr>
       <w:r>
@@ -27301,6 +27468,7 @@
           <w:rFonts w:ascii="Times New Roman" w:hAnsi="Times New Roman" w:cs="Times New Roman"/>
           <w:sz w:val="24"/>
           <w:szCs w:val="28"/>
+          <w:lang w:val="en-US"/>
         </w:rPr>
         <w:t xml:space="preserve">      </w:t>
       </w:r>
@@ -27311,6 +27479,7 @@
           <w:rFonts w:ascii="Times New Roman" w:hAnsi="Times New Roman" w:cs="Times New Roman"/>
           <w:sz w:val="24"/>
           <w:szCs w:val="28"/>
+          <w:lang w:val="en-US"/>
         </w:rPr>
         <w:t>print(</w:t>
       </w:r>
@@ -27321,6 +27490,7 @@
           <w:rFonts w:ascii="Times New Roman" w:hAnsi="Times New Roman" w:cs="Times New Roman"/>
           <w:sz w:val="24"/>
           <w:szCs w:val="28"/>
+          <w:lang w:val="en-US"/>
         </w:rPr>
         <w:t>"MQTT connection failed: $e");</w:t>
       </w:r>
@@ -27348,8 +27518,18 @@
           <w:rFonts w:ascii="Times New Roman" w:hAnsi="Times New Roman" w:cs="Times New Roman"/>
           <w:sz w:val="24"/>
           <w:szCs w:val="28"/>
-        </w:rPr>
-        <w:t xml:space="preserve">    }</w:t>
+          <w:lang w:val="en-US"/>
+        </w:rPr>
+        <w:t xml:space="preserve">    </w:t>
+      </w:r>
+      <w:r>
+        <w:rPr>
+          <w:rStyle w:val="hljs-keyword"/>
+          <w:rFonts w:ascii="Times New Roman" w:hAnsi="Times New Roman" w:cs="Times New Roman"/>
+          <w:sz w:val="24"/>
+          <w:szCs w:val="28"/>
+        </w:rPr>
+        <w:t>}</w:t>
       </w:r>
     </w:p>
     <w:p>
@@ -27421,6 +27601,7 @@
           <w:rFonts w:ascii="Times New Roman" w:hAnsi="Times New Roman" w:cs="Times New Roman"/>
           <w:sz w:val="24"/>
           <w:szCs w:val="28"/>
+          <w:lang w:val="en-US"/>
         </w:rPr>
       </w:pPr>
       <w:r>
@@ -27430,7 +27611,17 @@
           <w:sz w:val="24"/>
           <w:szCs w:val="28"/>
         </w:rPr>
-        <w:t xml:space="preserve">  Widget </w:t>
+        <w:t xml:space="preserve">  </w:t>
+      </w:r>
+      <w:r>
+        <w:rPr>
+          <w:rStyle w:val="hljs-keyword"/>
+          <w:rFonts w:ascii="Times New Roman" w:hAnsi="Times New Roman" w:cs="Times New Roman"/>
+          <w:sz w:val="24"/>
+          <w:szCs w:val="28"/>
+          <w:lang w:val="en-US"/>
+        </w:rPr>
+        <w:t xml:space="preserve">Widget </w:t>
       </w:r>
       <w:proofErr w:type="gramStart"/>
       <w:r>
@@ -27439,6 +27630,7 @@
           <w:rFonts w:ascii="Times New Roman" w:hAnsi="Times New Roman" w:cs="Times New Roman"/>
           <w:sz w:val="24"/>
           <w:szCs w:val="28"/>
+          <w:lang w:val="en-US"/>
         </w:rPr>
         <w:t>build(</w:t>
       </w:r>
@@ -27450,6 +27642,7 @@
           <w:rFonts w:ascii="Times New Roman" w:hAnsi="Times New Roman" w:cs="Times New Roman"/>
           <w:sz w:val="24"/>
           <w:szCs w:val="28"/>
+          <w:lang w:val="en-US"/>
         </w:rPr>
         <w:t>BuildContext</w:t>
       </w:r>
@@ -27460,6 +27653,7 @@
           <w:rFonts w:ascii="Times New Roman" w:hAnsi="Times New Roman" w:cs="Times New Roman"/>
           <w:sz w:val="24"/>
           <w:szCs w:val="28"/>
+          <w:lang w:val="en-US"/>
         </w:rPr>
         <w:t xml:space="preserve"> context) {</w:t>
       </w:r>
@@ -27479,6 +27673,7 @@
           <w:rFonts w:ascii="Times New Roman" w:hAnsi="Times New Roman" w:cs="Times New Roman"/>
           <w:sz w:val="24"/>
           <w:szCs w:val="28"/>
+          <w:lang w:val="en-US"/>
         </w:rPr>
       </w:pPr>
       <w:r>
@@ -27487,6 +27682,7 @@
           <w:rFonts w:ascii="Times New Roman" w:hAnsi="Times New Roman" w:cs="Times New Roman"/>
           <w:sz w:val="24"/>
           <w:szCs w:val="28"/>
+          <w:lang w:val="en-US"/>
         </w:rPr>
         <w:t xml:space="preserve">    return </w:t>
       </w:r>
@@ -27498,6 +27694,7 @@
           <w:rFonts w:ascii="Times New Roman" w:hAnsi="Times New Roman" w:cs="Times New Roman"/>
           <w:sz w:val="24"/>
           <w:szCs w:val="28"/>
+          <w:lang w:val="en-US"/>
         </w:rPr>
         <w:t>MaterialApp</w:t>
       </w:r>
@@ -27508,6 +27705,7 @@
           <w:rFonts w:ascii="Times New Roman" w:hAnsi="Times New Roman" w:cs="Times New Roman"/>
           <w:sz w:val="24"/>
           <w:szCs w:val="28"/>
+          <w:lang w:val="en-US"/>
         </w:rPr>
         <w:t>(</w:t>
       </w:r>
@@ -27528,6 +27726,7 @@
           <w:rFonts w:ascii="Times New Roman" w:hAnsi="Times New Roman" w:cs="Times New Roman"/>
           <w:sz w:val="24"/>
           <w:szCs w:val="28"/>
+          <w:lang w:val="en-US"/>
         </w:rPr>
       </w:pPr>
       <w:r>
@@ -27536,6 +27735,7 @@
           <w:rFonts w:ascii="Times New Roman" w:hAnsi="Times New Roman" w:cs="Times New Roman"/>
           <w:sz w:val="24"/>
           <w:szCs w:val="28"/>
+          <w:lang w:val="en-US"/>
         </w:rPr>
         <w:t xml:space="preserve">      home: </w:t>
       </w:r>
@@ -27546,6 +27746,7 @@
           <w:rFonts w:ascii="Times New Roman" w:hAnsi="Times New Roman" w:cs="Times New Roman"/>
           <w:sz w:val="24"/>
           <w:szCs w:val="28"/>
+          <w:lang w:val="en-US"/>
         </w:rPr>
         <w:t>Scaffold(</w:t>
       </w:r>
@@ -27566,6 +27767,7 @@
           <w:rFonts w:ascii="Times New Roman" w:hAnsi="Times New Roman" w:cs="Times New Roman"/>
           <w:sz w:val="24"/>
           <w:szCs w:val="28"/>
+          <w:lang w:val="en-US"/>
         </w:rPr>
       </w:pPr>
       <w:r>
@@ -27574,6 +27776,7 @@
           <w:rFonts w:ascii="Times New Roman" w:hAnsi="Times New Roman" w:cs="Times New Roman"/>
           <w:sz w:val="24"/>
           <w:szCs w:val="28"/>
+          <w:lang w:val="en-US"/>
         </w:rPr>
         <w:t xml:space="preserve">        </w:t>
       </w:r>
@@ -27584,6 +27787,7 @@
           <w:rFonts w:ascii="Times New Roman" w:hAnsi="Times New Roman" w:cs="Times New Roman"/>
           <w:sz w:val="24"/>
           <w:szCs w:val="28"/>
+          <w:lang w:val="en-US"/>
         </w:rPr>
         <w:t>appBar</w:t>
       </w:r>
@@ -27594,6 +27798,7 @@
           <w:rFonts w:ascii="Times New Roman" w:hAnsi="Times New Roman" w:cs="Times New Roman"/>
           <w:sz w:val="24"/>
           <w:szCs w:val="28"/>
+          <w:lang w:val="en-US"/>
         </w:rPr>
         <w:t xml:space="preserve">: </w:t>
       </w:r>
@@ -27605,6 +27810,7 @@
           <w:rFonts w:ascii="Times New Roman" w:hAnsi="Times New Roman" w:cs="Times New Roman"/>
           <w:sz w:val="24"/>
           <w:szCs w:val="28"/>
+          <w:lang w:val="en-US"/>
         </w:rPr>
         <w:t>AppBar</w:t>
       </w:r>
@@ -27615,6 +27821,7 @@
           <w:rFonts w:ascii="Times New Roman" w:hAnsi="Times New Roman" w:cs="Times New Roman"/>
           <w:sz w:val="24"/>
           <w:szCs w:val="28"/>
+          <w:lang w:val="en-US"/>
         </w:rPr>
         <w:t>(</w:t>
       </w:r>
@@ -27625,6 +27832,7 @@
           <w:rFonts w:ascii="Times New Roman" w:hAnsi="Times New Roman" w:cs="Times New Roman"/>
           <w:sz w:val="24"/>
           <w:szCs w:val="28"/>
+          <w:lang w:val="en-US"/>
         </w:rPr>
         <w:t>title: Text('Smart Home Monitor')),</w:t>
       </w:r>
@@ -27644,6 +27852,7 @@
           <w:rFonts w:ascii="Times New Roman" w:hAnsi="Times New Roman" w:cs="Times New Roman"/>
           <w:sz w:val="24"/>
           <w:szCs w:val="28"/>
+          <w:lang w:val="en-US"/>
         </w:rPr>
       </w:pPr>
       <w:r>
@@ -27652,6 +27861,7 @@
           <w:rFonts w:ascii="Times New Roman" w:hAnsi="Times New Roman" w:cs="Times New Roman"/>
           <w:sz w:val="24"/>
           <w:szCs w:val="28"/>
+          <w:lang w:val="en-US"/>
         </w:rPr>
         <w:t xml:space="preserve">        body: </w:t>
       </w:r>
@@ -27662,6 +27872,7 @@
           <w:rFonts w:ascii="Times New Roman" w:hAnsi="Times New Roman" w:cs="Times New Roman"/>
           <w:sz w:val="24"/>
           <w:szCs w:val="28"/>
+          <w:lang w:val="en-US"/>
         </w:rPr>
         <w:t>Padding(</w:t>
       </w:r>
@@ -27682,6 +27893,7 @@
           <w:rFonts w:ascii="Times New Roman" w:hAnsi="Times New Roman" w:cs="Times New Roman"/>
           <w:sz w:val="24"/>
           <w:szCs w:val="28"/>
+          <w:lang w:val="en-US"/>
         </w:rPr>
       </w:pPr>
       <w:r>
@@ -27690,6 +27902,7 @@
           <w:rFonts w:ascii="Times New Roman" w:hAnsi="Times New Roman" w:cs="Times New Roman"/>
           <w:sz w:val="24"/>
           <w:szCs w:val="28"/>
+          <w:lang w:val="en-US"/>
         </w:rPr>
         <w:t xml:space="preserve">          padding: </w:t>
       </w:r>
@@ -27701,6 +27914,7 @@
           <w:rFonts w:ascii="Times New Roman" w:hAnsi="Times New Roman" w:cs="Times New Roman"/>
           <w:sz w:val="24"/>
           <w:szCs w:val="28"/>
+          <w:lang w:val="en-US"/>
         </w:rPr>
         <w:t>EdgeInsets.all</w:t>
       </w:r>
@@ -27711,6 +27925,7 @@
           <w:rFonts w:ascii="Times New Roman" w:hAnsi="Times New Roman" w:cs="Times New Roman"/>
           <w:sz w:val="24"/>
           <w:szCs w:val="28"/>
+          <w:lang w:val="en-US"/>
         </w:rPr>
         <w:t>(</w:t>
       </w:r>
@@ -27721,6 +27936,7 @@
           <w:rFonts w:ascii="Times New Roman" w:hAnsi="Times New Roman" w:cs="Times New Roman"/>
           <w:sz w:val="24"/>
           <w:szCs w:val="28"/>
+          <w:lang w:val="en-US"/>
         </w:rPr>
         <w:t>16.0),</w:t>
       </w:r>
@@ -27740,6 +27956,7 @@
           <w:rFonts w:ascii="Times New Roman" w:hAnsi="Times New Roman" w:cs="Times New Roman"/>
           <w:sz w:val="24"/>
           <w:szCs w:val="28"/>
+          <w:lang w:val="en-US"/>
         </w:rPr>
       </w:pPr>
       <w:r>
@@ -27748,6 +27965,7 @@
           <w:rFonts w:ascii="Times New Roman" w:hAnsi="Times New Roman" w:cs="Times New Roman"/>
           <w:sz w:val="24"/>
           <w:szCs w:val="28"/>
+          <w:lang w:val="en-US"/>
         </w:rPr>
         <w:t xml:space="preserve">          child: </w:t>
       </w:r>
@@ -27758,6 +27976,7 @@
           <w:rFonts w:ascii="Times New Roman" w:hAnsi="Times New Roman" w:cs="Times New Roman"/>
           <w:sz w:val="24"/>
           <w:szCs w:val="28"/>
+          <w:lang w:val="en-US"/>
         </w:rPr>
         <w:t>Column(</w:t>
       </w:r>
@@ -27778,6 +27997,7 @@
           <w:rFonts w:ascii="Times New Roman" w:hAnsi="Times New Roman" w:cs="Times New Roman"/>
           <w:sz w:val="24"/>
           <w:szCs w:val="28"/>
+          <w:lang w:val="en-US"/>
         </w:rPr>
       </w:pPr>
       <w:r>
@@ -27786,6 +28006,7 @@
           <w:rFonts w:ascii="Times New Roman" w:hAnsi="Times New Roman" w:cs="Times New Roman"/>
           <w:sz w:val="24"/>
           <w:szCs w:val="28"/>
+          <w:lang w:val="en-US"/>
         </w:rPr>
         <w:t xml:space="preserve">            </w:t>
       </w:r>
@@ -27796,6 +28017,7 @@
           <w:rFonts w:ascii="Times New Roman" w:hAnsi="Times New Roman" w:cs="Times New Roman"/>
           <w:sz w:val="24"/>
           <w:szCs w:val="28"/>
+          <w:lang w:val="en-US"/>
         </w:rPr>
         <w:t>crossAxisAlignment</w:t>
       </w:r>
@@ -27806,6 +28028,7 @@
           <w:rFonts w:ascii="Times New Roman" w:hAnsi="Times New Roman" w:cs="Times New Roman"/>
           <w:sz w:val="24"/>
           <w:szCs w:val="28"/>
+          <w:lang w:val="en-US"/>
         </w:rPr>
         <w:t xml:space="preserve">: </w:t>
       </w:r>
@@ -27816,6 +28039,7 @@
           <w:rFonts w:ascii="Times New Roman" w:hAnsi="Times New Roman" w:cs="Times New Roman"/>
           <w:sz w:val="24"/>
           <w:szCs w:val="28"/>
+          <w:lang w:val="en-US"/>
         </w:rPr>
         <w:t>CrossAxisAlignment.start</w:t>
       </w:r>
@@ -27826,6 +28050,7 @@
           <w:rFonts w:ascii="Times New Roman" w:hAnsi="Times New Roman" w:cs="Times New Roman"/>
           <w:sz w:val="24"/>
           <w:szCs w:val="28"/>
+          <w:lang w:val="en-US"/>
         </w:rPr>
         <w:t>,</w:t>
       </w:r>
@@ -27853,8 +28078,29 @@
           <w:rFonts w:ascii="Times New Roman" w:hAnsi="Times New Roman" w:cs="Times New Roman"/>
           <w:sz w:val="24"/>
           <w:szCs w:val="28"/>
-        </w:rPr>
-        <w:t xml:space="preserve">            children: [</w:t>
+          <w:lang w:val="en-US"/>
+        </w:rPr>
+        <w:t xml:space="preserve">            </w:t>
+      </w:r>
+      <w:proofErr w:type="spellStart"/>
+      <w:r>
+        <w:rPr>
+          <w:rStyle w:val="hljs-keyword"/>
+          <w:rFonts w:ascii="Times New Roman" w:hAnsi="Times New Roman" w:cs="Times New Roman"/>
+          <w:sz w:val="24"/>
+          <w:szCs w:val="28"/>
+        </w:rPr>
+        <w:t>children</w:t>
+      </w:r>
+      <w:proofErr w:type="spellEnd"/>
+      <w:r>
+        <w:rPr>
+          <w:rStyle w:val="hljs-keyword"/>
+          <w:rFonts w:ascii="Times New Roman" w:hAnsi="Times New Roman" w:cs="Times New Roman"/>
+          <w:sz w:val="24"/>
+          <w:szCs w:val="28"/>
+        </w:rPr>
+        <w:t>: [</w:t>
       </w:r>
     </w:p>
     <w:p>
@@ -27872,6 +28118,7 @@
           <w:rFonts w:ascii="Times New Roman" w:hAnsi="Times New Roman" w:cs="Times New Roman"/>
           <w:sz w:val="24"/>
           <w:szCs w:val="28"/>
+          <w:lang w:val="en-US"/>
         </w:rPr>
       </w:pPr>
       <w:r>
@@ -27890,6 +28137,7 @@
           <w:rFonts w:ascii="Times New Roman" w:hAnsi="Times New Roman" w:cs="Times New Roman"/>
           <w:sz w:val="24"/>
           <w:szCs w:val="28"/>
+          <w:lang w:val="en-US"/>
         </w:rPr>
         <w:t>Text(</w:t>
       </w:r>
@@ -27900,9 +28148,11 @@
           <w:rFonts w:ascii="Times New Roman" w:hAnsi="Times New Roman" w:cs="Times New Roman"/>
           <w:sz w:val="24"/>
           <w:szCs w:val="28"/>
+          <w:lang w:val="en-US"/>
         </w:rPr>
         <w:t>'</w:t>
       </w:r>
+      <w:proofErr w:type="spellStart"/>
       <w:r>
         <w:rPr>
           <w:rStyle w:val="hljs-keyword"/>
@@ -27913,15 +28163,18 @@
         </w:rPr>
         <w:t>Счетчик</w:t>
       </w:r>
+      <w:proofErr w:type="spellEnd"/>
       <w:r>
         <w:rPr>
           <w:rStyle w:val="hljs-keyword"/>
           <w:rFonts w:ascii="Times New Roman" w:hAnsi="Times New Roman" w:cs="Times New Roman"/>
           <w:sz w:val="24"/>
           <w:szCs w:val="28"/>
+          <w:lang w:val="en-US"/>
         </w:rPr>
         <w:t xml:space="preserve"> </w:t>
       </w:r>
+      <w:proofErr w:type="spellStart"/>
       <w:r>
         <w:rPr>
           <w:rStyle w:val="hljs-keyword"/>
@@ -27932,12 +28185,14 @@
         </w:rPr>
         <w:t>воды</w:t>
       </w:r>
+      <w:proofErr w:type="spellEnd"/>
       <w:r>
         <w:rPr>
           <w:rStyle w:val="hljs-keyword"/>
           <w:rFonts w:ascii="Times New Roman" w:hAnsi="Times New Roman" w:cs="Times New Roman"/>
           <w:sz w:val="24"/>
           <w:szCs w:val="28"/>
+          <w:lang w:val="en-US"/>
         </w:rPr>
         <w:t>: ${</w:t>
       </w:r>
@@ -27948,6 +28203,7 @@
           <w:rFonts w:ascii="Times New Roman" w:hAnsi="Times New Roman" w:cs="Times New Roman"/>
           <w:sz w:val="24"/>
           <w:szCs w:val="28"/>
+          <w:lang w:val="en-US"/>
         </w:rPr>
         <w:t>sensorData</w:t>
       </w:r>
@@ -27958,6 +28214,7 @@
           <w:rFonts w:ascii="Times New Roman" w:hAnsi="Times New Roman" w:cs="Times New Roman"/>
           <w:sz w:val="24"/>
           <w:szCs w:val="28"/>
+          <w:lang w:val="en-US"/>
         </w:rPr>
         <w:t xml:space="preserve">['water'] ?? '--'}', style: </w:t>
       </w:r>
@@ -27969,6 +28226,7 @@
           <w:rFonts w:ascii="Times New Roman" w:hAnsi="Times New Roman" w:cs="Times New Roman"/>
           <w:sz w:val="24"/>
           <w:szCs w:val="28"/>
+          <w:lang w:val="en-US"/>
         </w:rPr>
         <w:t>TextStyle</w:t>
       </w:r>
@@ -27979,6 +28237,7 @@
           <w:rFonts w:ascii="Times New Roman" w:hAnsi="Times New Roman" w:cs="Times New Roman"/>
           <w:sz w:val="24"/>
           <w:szCs w:val="28"/>
+          <w:lang w:val="en-US"/>
         </w:rPr>
         <w:t>(</w:t>
       </w:r>
@@ -27990,6 +28249,7 @@
           <w:rFonts w:ascii="Times New Roman" w:hAnsi="Times New Roman" w:cs="Times New Roman"/>
           <w:sz w:val="24"/>
           <w:szCs w:val="28"/>
+          <w:lang w:val="en-US"/>
         </w:rPr>
         <w:t>fontSize</w:t>
       </w:r>
@@ -28000,6 +28260,7 @@
           <w:rFonts w:ascii="Times New Roman" w:hAnsi="Times New Roman" w:cs="Times New Roman"/>
           <w:sz w:val="24"/>
           <w:szCs w:val="28"/>
+          <w:lang w:val="en-US"/>
         </w:rPr>
         <w:t>: 18)),</w:t>
       </w:r>
@@ -28019,6 +28280,7 @@
           <w:rFonts w:ascii="Times New Roman" w:hAnsi="Times New Roman" w:cs="Times New Roman"/>
           <w:sz w:val="24"/>
           <w:szCs w:val="28"/>
+          <w:lang w:val="en-US"/>
         </w:rPr>
       </w:pPr>
       <w:r>
@@ -28027,6 +28289,7 @@
           <w:rFonts w:ascii="Times New Roman" w:hAnsi="Times New Roman" w:cs="Times New Roman"/>
           <w:sz w:val="24"/>
           <w:szCs w:val="28"/>
+          <w:lang w:val="en-US"/>
         </w:rPr>
         <w:t xml:space="preserve">              </w:t>
       </w:r>
@@ -28037,6 +28300,7 @@
           <w:rFonts w:ascii="Times New Roman" w:hAnsi="Times New Roman" w:cs="Times New Roman"/>
           <w:sz w:val="24"/>
           <w:szCs w:val="28"/>
+          <w:lang w:val="en-US"/>
         </w:rPr>
         <w:t>Text(</w:t>
       </w:r>
@@ -28047,9 +28311,11 @@
           <w:rFonts w:ascii="Times New Roman" w:hAnsi="Times New Roman" w:cs="Times New Roman"/>
           <w:sz w:val="24"/>
           <w:szCs w:val="28"/>
+          <w:lang w:val="en-US"/>
         </w:rPr>
         <w:t>'</w:t>
       </w:r>
+      <w:proofErr w:type="spellStart"/>
       <w:r>
         <w:rPr>
           <w:rStyle w:val="hljs-keyword"/>
@@ -28060,15 +28326,18 @@
         </w:rPr>
         <w:t>Счетчик</w:t>
       </w:r>
+      <w:proofErr w:type="spellEnd"/>
       <w:r>
         <w:rPr>
           <w:rStyle w:val="hljs-keyword"/>
           <w:rFonts w:ascii="Times New Roman" w:hAnsi="Times New Roman" w:cs="Times New Roman"/>
           <w:sz w:val="24"/>
           <w:szCs w:val="28"/>
+          <w:lang w:val="en-US"/>
         </w:rPr>
         <w:t xml:space="preserve"> </w:t>
       </w:r>
+      <w:proofErr w:type="spellStart"/>
       <w:r>
         <w:rPr>
           <w:rStyle w:val="hljs-keyword"/>
@@ -28079,12 +28348,14 @@
         </w:rPr>
         <w:t>электроэнергии</w:t>
       </w:r>
+      <w:proofErr w:type="spellEnd"/>
       <w:r>
         <w:rPr>
           <w:rStyle w:val="hljs-keyword"/>
           <w:rFonts w:ascii="Times New Roman" w:hAnsi="Times New Roman" w:cs="Times New Roman"/>
           <w:sz w:val="24"/>
           <w:szCs w:val="28"/>
+          <w:lang w:val="en-US"/>
         </w:rPr>
         <w:t>: ${</w:t>
       </w:r>
@@ -28095,6 +28366,7 @@
           <w:rFonts w:ascii="Times New Roman" w:hAnsi="Times New Roman" w:cs="Times New Roman"/>
           <w:sz w:val="24"/>
           <w:szCs w:val="28"/>
+          <w:lang w:val="en-US"/>
         </w:rPr>
         <w:t>sensorData</w:t>
       </w:r>
@@ -28105,6 +28377,7 @@
           <w:rFonts w:ascii="Times New Roman" w:hAnsi="Times New Roman" w:cs="Times New Roman"/>
           <w:sz w:val="24"/>
           <w:szCs w:val="28"/>
+          <w:lang w:val="en-US"/>
         </w:rPr>
         <w:t xml:space="preserve">['electricity'] ?? '--'}', style: </w:t>
       </w:r>
@@ -28116,6 +28389,7 @@
           <w:rFonts w:ascii="Times New Roman" w:hAnsi="Times New Roman" w:cs="Times New Roman"/>
           <w:sz w:val="24"/>
           <w:szCs w:val="28"/>
+          <w:lang w:val="en-US"/>
         </w:rPr>
         <w:t>TextStyle</w:t>
       </w:r>
@@ -28126,6 +28400,7 @@
           <w:rFonts w:ascii="Times New Roman" w:hAnsi="Times New Roman" w:cs="Times New Roman"/>
           <w:sz w:val="24"/>
           <w:szCs w:val="28"/>
+          <w:lang w:val="en-US"/>
         </w:rPr>
         <w:t>(</w:t>
       </w:r>
@@ -28137,6 +28412,7 @@
           <w:rFonts w:ascii="Times New Roman" w:hAnsi="Times New Roman" w:cs="Times New Roman"/>
           <w:sz w:val="24"/>
           <w:szCs w:val="28"/>
+          <w:lang w:val="en-US"/>
         </w:rPr>
         <w:t>fontSize</w:t>
       </w:r>
@@ -28147,6 +28423,7 @@
           <w:rFonts w:ascii="Times New Roman" w:hAnsi="Times New Roman" w:cs="Times New Roman"/>
           <w:sz w:val="24"/>
           <w:szCs w:val="28"/>
+          <w:lang w:val="en-US"/>
         </w:rPr>
         <w:t>: 18)),</w:t>
       </w:r>
@@ -28166,6 +28443,7 @@
           <w:rFonts w:ascii="Times New Roman" w:hAnsi="Times New Roman" w:cs="Times New Roman"/>
           <w:sz w:val="24"/>
           <w:szCs w:val="28"/>
+          <w:lang w:val="en-US"/>
         </w:rPr>
       </w:pPr>
       <w:r>
@@ -28174,6 +28452,7 @@
           <w:rFonts w:ascii="Times New Roman" w:hAnsi="Times New Roman" w:cs="Times New Roman"/>
           <w:sz w:val="24"/>
           <w:szCs w:val="28"/>
+          <w:lang w:val="en-US"/>
         </w:rPr>
         <w:t xml:space="preserve">              </w:t>
       </w:r>
@@ -28184,6 +28463,7 @@
           <w:rFonts w:ascii="Times New Roman" w:hAnsi="Times New Roman" w:cs="Times New Roman"/>
           <w:sz w:val="24"/>
           <w:szCs w:val="28"/>
+          <w:lang w:val="en-US"/>
         </w:rPr>
         <w:t>Text(</w:t>
       </w:r>
@@ -28194,9 +28474,11 @@
           <w:rFonts w:ascii="Times New Roman" w:hAnsi="Times New Roman" w:cs="Times New Roman"/>
           <w:sz w:val="24"/>
           <w:szCs w:val="28"/>
+          <w:lang w:val="en-US"/>
         </w:rPr>
         <w:t>'</w:t>
       </w:r>
+      <w:proofErr w:type="spellStart"/>
       <w:r>
         <w:rPr>
           <w:rStyle w:val="hljs-keyword"/>
@@ -28207,15 +28489,18 @@
         </w:rPr>
         <w:t>Счетчик</w:t>
       </w:r>
+      <w:proofErr w:type="spellEnd"/>
       <w:r>
         <w:rPr>
           <w:rStyle w:val="hljs-keyword"/>
           <w:rFonts w:ascii="Times New Roman" w:hAnsi="Times New Roman" w:cs="Times New Roman"/>
           <w:sz w:val="24"/>
           <w:szCs w:val="28"/>
+          <w:lang w:val="en-US"/>
         </w:rPr>
         <w:t xml:space="preserve"> </w:t>
       </w:r>
+      <w:proofErr w:type="spellStart"/>
       <w:r>
         <w:rPr>
           <w:rStyle w:val="hljs-keyword"/>
@@ -28226,12 +28511,14 @@
         </w:rPr>
         <w:t>газа</w:t>
       </w:r>
+      <w:proofErr w:type="spellEnd"/>
       <w:r>
         <w:rPr>
           <w:rStyle w:val="hljs-keyword"/>
           <w:rFonts w:ascii="Times New Roman" w:hAnsi="Times New Roman" w:cs="Times New Roman"/>
           <w:sz w:val="24"/>
           <w:szCs w:val="28"/>
+          <w:lang w:val="en-US"/>
         </w:rPr>
         <w:t>: ${</w:t>
       </w:r>
@@ -28242,6 +28529,7 @@
           <w:rFonts w:ascii="Times New Roman" w:hAnsi="Times New Roman" w:cs="Times New Roman"/>
           <w:sz w:val="24"/>
           <w:szCs w:val="28"/>
+          <w:lang w:val="en-US"/>
         </w:rPr>
         <w:t>sensorData</w:t>
       </w:r>
@@ -28252,6 +28540,7 @@
           <w:rFonts w:ascii="Times New Roman" w:hAnsi="Times New Roman" w:cs="Times New Roman"/>
           <w:sz w:val="24"/>
           <w:szCs w:val="28"/>
+          <w:lang w:val="en-US"/>
         </w:rPr>
         <w:t xml:space="preserve">['gas'] ?? '--'}', style: </w:t>
       </w:r>
@@ -28263,6 +28552,7 @@
           <w:rFonts w:ascii="Times New Roman" w:hAnsi="Times New Roman" w:cs="Times New Roman"/>
           <w:sz w:val="24"/>
           <w:szCs w:val="28"/>
+          <w:lang w:val="en-US"/>
         </w:rPr>
         <w:t>TextStyle</w:t>
       </w:r>
@@ -28273,6 +28563,7 @@
           <w:rFonts w:ascii="Times New Roman" w:hAnsi="Times New Roman" w:cs="Times New Roman"/>
           <w:sz w:val="24"/>
           <w:szCs w:val="28"/>
+          <w:lang w:val="en-US"/>
         </w:rPr>
         <w:t>(</w:t>
       </w:r>
@@ -28284,6 +28575,7 @@
           <w:rFonts w:ascii="Times New Roman" w:hAnsi="Times New Roman" w:cs="Times New Roman"/>
           <w:sz w:val="24"/>
           <w:szCs w:val="28"/>
+          <w:lang w:val="en-US"/>
         </w:rPr>
         <w:t>fontSize</w:t>
       </w:r>
@@ -28294,6 +28586,7 @@
           <w:rFonts w:ascii="Times New Roman" w:hAnsi="Times New Roman" w:cs="Times New Roman"/>
           <w:sz w:val="24"/>
           <w:szCs w:val="28"/>
+          <w:lang w:val="en-US"/>
         </w:rPr>
         <w:t>: 18)),</w:t>
       </w:r>
@@ -28322,6 +28615,7 @@
           <w:rFonts w:ascii="Times New Roman" w:hAnsi="Times New Roman" w:cs="Times New Roman"/>
           <w:sz w:val="24"/>
           <w:szCs w:val="28"/>
+          <w:lang w:val="en-US"/>
         </w:rPr>
         <w:t xml:space="preserve">            </w:t>
       </w:r>
@@ -35859,7 +36153,7 @@
 </file>
 
 <file path=customXml/itemProps1.xml><?xml version="1.0" encoding="utf-8"?>
-<ds:datastoreItem xmlns:ds="http://schemas.openxmlformats.org/officeDocument/2006/customXml" ds:itemID="{84929E86-2B43-476E-9E25-2A5DEFF51711}">
+<ds:datastoreItem xmlns:ds="http://schemas.openxmlformats.org/officeDocument/2006/customXml" ds:itemID="{5A2BF322-4FA5-4459-850A-2E7A8EE979AD}">
   <ds:schemaRefs>
     <ds:schemaRef ds:uri="http://schemas.openxmlformats.org/officeDocument/2006/bibliography"/>
   </ds:schemaRefs>

--- a/2 семестр/курсач/2025/Миронов_Д_С_ИКМО_05_23.docx
+++ b/2 семестр/курсач/2025/Миронов_Д_С_ИКМО_05_23.docx
@@ -674,45 +674,15 @@
               </w:rPr>
               <w:t>технологическими</w:t>
             </w:r>
-          </w:p>
-          <w:p>
-            <w:pPr>
-              <w:pStyle w:val="TableParagraph"/>
-              <w:tabs>
-                <w:tab w:val="left" w:pos="7696"/>
-              </w:tabs>
-              <w:spacing w:line="218" w:lineRule="exact"/>
-              <w:ind w:left="24" w:right="-749"/>
+            <w:r>
               <w:rPr>
                 <w:sz w:val="24"/>
               </w:rPr>
-            </w:pPr>
+              <w:t xml:space="preserve"> процессами</w:t>
+            </w:r>
             <w:r>
               <w:rPr>
                 <w:sz w:val="24"/>
-                <w:u w:val="single"/>
-              </w:rPr>
-              <w:t xml:space="preserve"> </w:t>
-            </w:r>
-            <w:r>
-              <w:rPr>
-                <w:spacing w:val="-12"/>
-                <w:sz w:val="24"/>
-                <w:u w:val="single"/>
-              </w:rPr>
-              <w:t xml:space="preserve"> </w:t>
-            </w:r>
-            <w:r>
-              <w:rPr>
-                <w:sz w:val="24"/>
-                <w:u w:val="single"/>
-              </w:rPr>
-              <w:t>процессами</w:t>
-            </w:r>
-            <w:r>
-              <w:rPr>
-                <w:sz w:val="24"/>
-                <w:u w:val="single"/>
               </w:rPr>
               <w:tab/>
             </w:r>
@@ -10308,6 +10278,14 @@
     <w:tbl>
       <w:tblPr>
         <w:tblW w:w="9634" w:type="dxa"/>
+        <w:tblBorders>
+          <w:top w:val="single" w:sz="4" w:space="0" w:color="auto"/>
+          <w:left w:val="single" w:sz="4" w:space="0" w:color="auto"/>
+          <w:bottom w:val="single" w:sz="4" w:space="0" w:color="auto"/>
+          <w:right w:val="single" w:sz="4" w:space="0" w:color="auto"/>
+          <w:insideH w:val="single" w:sz="4" w:space="0" w:color="auto"/>
+          <w:insideV w:val="single" w:sz="4" w:space="0" w:color="auto"/>
+        </w:tblBorders>
         <w:tblLook w:val="04A0" w:firstRow="1" w:lastRow="0" w:firstColumn="1" w:lastColumn="0" w:noHBand="0" w:noVBand="1"/>
       </w:tblPr>
       <w:tblGrid>
@@ -10771,6 +10749,14 @@
     <w:tbl>
       <w:tblPr>
         <w:tblW w:w="9634" w:type="dxa"/>
+        <w:tblBorders>
+          <w:top w:val="single" w:sz="4" w:space="0" w:color="auto"/>
+          <w:left w:val="single" w:sz="4" w:space="0" w:color="auto"/>
+          <w:bottom w:val="single" w:sz="4" w:space="0" w:color="auto"/>
+          <w:right w:val="single" w:sz="4" w:space="0" w:color="auto"/>
+          <w:insideH w:val="single" w:sz="4" w:space="0" w:color="auto"/>
+          <w:insideV w:val="single" w:sz="4" w:space="0" w:color="auto"/>
+        </w:tblBorders>
         <w:tblLook w:val="04A0" w:firstRow="1" w:lastRow="0" w:firstColumn="1" w:lastColumn="0" w:noHBand="0" w:noVBand="1"/>
       </w:tblPr>
       <w:tblGrid>
@@ -11179,6 +11165,14 @@
     <w:tbl>
       <w:tblPr>
         <w:tblW w:w="9634" w:type="dxa"/>
+        <w:tblBorders>
+          <w:top w:val="single" w:sz="4" w:space="0" w:color="auto"/>
+          <w:left w:val="single" w:sz="4" w:space="0" w:color="auto"/>
+          <w:bottom w:val="single" w:sz="4" w:space="0" w:color="auto"/>
+          <w:right w:val="single" w:sz="4" w:space="0" w:color="auto"/>
+          <w:insideH w:val="single" w:sz="4" w:space="0" w:color="auto"/>
+          <w:insideV w:val="single" w:sz="4" w:space="0" w:color="auto"/>
+        </w:tblBorders>
         <w:tblLook w:val="04A0" w:firstRow="1" w:lastRow="0" w:firstColumn="1" w:lastColumn="0" w:noHBand="0" w:noVBand="1"/>
       </w:tblPr>
       <w:tblGrid>
@@ -11760,6 +11754,14 @@
       <w:tblPr>
         <w:tblW w:w="9351" w:type="dxa"/>
         <w:jc w:val="center"/>
+        <w:tblBorders>
+          <w:top w:val="single" w:sz="4" w:space="0" w:color="auto"/>
+          <w:left w:val="single" w:sz="4" w:space="0" w:color="auto"/>
+          <w:bottom w:val="single" w:sz="4" w:space="0" w:color="auto"/>
+          <w:right w:val="single" w:sz="4" w:space="0" w:color="auto"/>
+          <w:insideH w:val="single" w:sz="4" w:space="0" w:color="auto"/>
+          <w:insideV w:val="single" w:sz="4" w:space="0" w:color="auto"/>
+        </w:tblBorders>
         <w:tblLayout w:type="fixed"/>
         <w:tblLook w:val="04A0" w:firstRow="1" w:lastRow="0" w:firstColumn="1" w:lastColumn="0" w:noHBand="0" w:noVBand="1"/>
       </w:tblPr>
@@ -14882,7 +14884,12 @@
       </w:r>
       <w:proofErr w:type="spellEnd"/>
       <w:r>
-        <w:t xml:space="preserve"> VESTA 1500, являются хорошими вариантами, которые могут быть использованы с дополнительными аккумуляторными модулями для достижения требуемого времени автономной работы.</w:t>
+        <w:t xml:space="preserve"> VESTA 1500, являются хорошими вариантами, которые могут быть использованы с дополнительными аккумуляторными модулями для достижения требуемого времени автономн</w:t>
+      </w:r>
+      <w:bookmarkStart w:id="44" w:name="_GoBack"/>
+      <w:bookmarkEnd w:id="44"/>
+      <w:r>
+        <w:t>ой работы.</w:t>
       </w:r>
     </w:p>
     <w:p>
@@ -15770,7 +15777,7 @@
           <w:sz w:val="28"/>
         </w:rPr>
       </w:pPr>
-      <w:bookmarkStart w:id="44" w:name="_Toc192209847"/>
+      <w:bookmarkStart w:id="45" w:name="_Toc192209847"/>
       <w:r>
         <w:rPr>
           <w:rFonts w:eastAsia="Times New Roman"/>
@@ -15779,7 +15786,7 @@
         </w:rPr>
         <w:t>Схема соединений</w:t>
       </w:r>
-      <w:bookmarkEnd w:id="44"/>
+      <w:bookmarkEnd w:id="45"/>
     </w:p>
     <w:p>
       <w:pPr>
@@ -16720,7 +16727,7 @@
           <w:sz w:val="28"/>
         </w:rPr>
       </w:pPr>
-      <w:bookmarkStart w:id="45" w:name="_Toc192209848"/>
+      <w:bookmarkStart w:id="46" w:name="_Toc192209848"/>
       <w:r>
         <w:rPr>
           <w:rFonts w:eastAsia="Times New Roman"/>
@@ -16766,7 +16773,7 @@
         </w:rPr>
         <w:t>Arduino</w:t>
       </w:r>
-      <w:bookmarkEnd w:id="45"/>
+      <w:bookmarkEnd w:id="46"/>
       <w:proofErr w:type="spellEnd"/>
     </w:p>
     <w:p>
@@ -17370,7 +17377,7 @@
           <w:sz w:val="28"/>
         </w:rPr>
       </w:pPr>
-      <w:bookmarkStart w:id="46" w:name="_Toc192209849"/>
+      <w:bookmarkStart w:id="47" w:name="_Toc192209849"/>
       <w:r>
         <w:rPr>
           <w:rFonts w:eastAsia="Times New Roman"/>
@@ -17433,7 +17440,7 @@
         </w:rPr>
         <w:t xml:space="preserve"> и мониторинга через телефон</w:t>
       </w:r>
-      <w:bookmarkEnd w:id="46"/>
+      <w:bookmarkEnd w:id="47"/>
     </w:p>
     <w:p>
       <w:pPr>
@@ -22785,7 +22792,7 @@
           <w:sz w:val="28"/>
         </w:rPr>
       </w:pPr>
-      <w:bookmarkStart w:id="47" w:name="_Toc192209850"/>
+      <w:bookmarkStart w:id="48" w:name="_Toc192209850"/>
       <w:r>
         <w:rPr>
           <w:rFonts w:eastAsia="Times New Roman"/>
@@ -22794,7 +22801,7 @@
         </w:rPr>
         <w:t>Программное обеспечение</w:t>
       </w:r>
-      <w:bookmarkEnd w:id="47"/>
+      <w:bookmarkEnd w:id="48"/>
     </w:p>
     <w:p>
       <w:pPr>
@@ -23194,7 +23201,7 @@
           <w:sz w:val="28"/>
         </w:rPr>
       </w:pPr>
-      <w:bookmarkStart w:id="48" w:name="_Toc192209851"/>
+      <w:bookmarkStart w:id="49" w:name="_Toc192209851"/>
       <w:r>
         <w:rPr>
           <w:rFonts w:eastAsia="Times New Roman"/>
@@ -23203,7 +23210,7 @@
         </w:rPr>
         <w:t>Описание применяемых программных компонентов</w:t>
       </w:r>
-      <w:bookmarkEnd w:id="48"/>
+      <w:bookmarkEnd w:id="49"/>
     </w:p>
     <w:p>
       <w:pPr>
@@ -23301,8 +23308,6 @@
         <w:pStyle w:val="13"/>
         <w:ind w:left="1429" w:firstLine="0"/>
       </w:pPr>
-      <w:bookmarkStart w:id="49" w:name="_GoBack"/>
-      <w:bookmarkEnd w:id="49"/>
     </w:p>
     <w:p>
       <w:pPr>
@@ -36153,7 +36158,7 @@
 </file>
 
 <file path=customXml/itemProps1.xml><?xml version="1.0" encoding="utf-8"?>
-<ds:datastoreItem xmlns:ds="http://schemas.openxmlformats.org/officeDocument/2006/customXml" ds:itemID="{5A2BF322-4FA5-4459-850A-2E7A8EE979AD}">
+<ds:datastoreItem xmlns:ds="http://schemas.openxmlformats.org/officeDocument/2006/customXml" ds:itemID="{1D474F0B-08A5-4E37-89D4-D4E12E0DF9CD}">
   <ds:schemaRefs>
     <ds:schemaRef ds:uri="http://schemas.openxmlformats.org/officeDocument/2006/bibliography"/>
   </ds:schemaRefs>
